--- a/linux_command.docx
+++ b/linux_command.docx
@@ -1,6 +1,6 @@
 
 <file path=word/document.xml><?xml version="1.0" encoding="utf-8"?>
-<w:document xmlns:wpc="http://schemas.microsoft.com/office/word/2010/wordprocessingCanvas" xmlns:mc="http://schemas.openxmlformats.org/markup-compatibility/2006" xmlns:o="urn:schemas-microsoft-com:office:office" xmlns:r="http://schemas.openxmlformats.org/officeDocument/2006/relationships" xmlns:m="http://schemas.openxmlformats.org/officeDocument/2006/math" xmlns:v="urn:schemas-microsoft-com:vml" xmlns:wp14="http://schemas.microsoft.com/office/word/2010/wordprocessingDrawing" xmlns:wp="http://schemas.openxmlformats.org/drawingml/2006/wordprocessingDrawing" xmlns:w10="urn:schemas-microsoft-com:office:word" xmlns:w="http://schemas.openxmlformats.org/wordprocessingml/2006/main" xmlns:w14="http://schemas.microsoft.com/office/word/2010/wordml" xmlns:wpg="http://schemas.microsoft.com/office/word/2010/wordprocessingGroup" xmlns:wpi="http://schemas.microsoft.com/office/word/2010/wordprocessingInk" xmlns:wne="http://schemas.microsoft.com/office/word/2006/wordml" xmlns:wps="http://schemas.microsoft.com/office/word/2010/wordprocessingShape" mc:Ignorable="w14 wp14">
+<w:document xmlns:wpc="http://schemas.microsoft.com/office/word/2010/wordprocessingCanvas" xmlns:mc="http://schemas.openxmlformats.org/markup-compatibility/2006" xmlns:o="urn:schemas-microsoft-com:office:office" xmlns:r="http://schemas.openxmlformats.org/officeDocument/2006/relationships" xmlns:m="http://schemas.openxmlformats.org/officeDocument/2006/math" xmlns:v="urn:schemas-microsoft-com:vml" xmlns:wp14="http://schemas.microsoft.com/office/word/2010/wordprocessingDrawing" xmlns:wp="http://schemas.openxmlformats.org/drawingml/2006/wordprocessingDrawing" xmlns:w10="urn:schemas-microsoft-com:office:word" xmlns:w="http://schemas.openxmlformats.org/wordprocessingml/2006/main" xmlns:w14="http://schemas.microsoft.com/office/word/2010/wordml" xmlns:w15="http://schemas.microsoft.com/office/word/2012/wordml" xmlns:wpg="http://schemas.microsoft.com/office/word/2010/wordprocessingGroup" xmlns:wpi="http://schemas.microsoft.com/office/word/2010/wordprocessingInk" xmlns:wne="http://schemas.microsoft.com/office/word/2006/wordml" xmlns:wps="http://schemas.microsoft.com/office/word/2010/wordprocessingShape" mc:Ignorable="w14 w15 wp14">
   <w:body>
     <w:tbl>
       <w:tblPr>
@@ -150,10 +150,10 @@
                   <v:path o:extrusionok="f" gradientshapeok="t" o:connecttype="rect"/>
                   <o:lock v:ext="edit" aspectratio="t"/>
                 </v:shapetype>
-                <v:shape id="_x0000_i1025" type="#_x0000_t75" style="width:151.5pt;height:56.45pt" o:ole="">
-                  <v:imagedata r:id="rId5" o:title=""/>
-                </v:shape>
-                <o:OLEObject Type="Embed" ProgID="PBrush" ShapeID="_x0000_i1025" DrawAspect="Content" ObjectID="_1546703253" r:id="rId6"/>
+                <v:shape id="_x0000_i1025" type="#_x0000_t75" style="width:151.5pt;height:56.25pt" o:ole="">
+                  <v:imagedata r:id="rId4" o:title=""/>
+                </v:shape>
+                <o:OLEObject Type="Embed" ProgID="PBrush" ShapeID="_x0000_i1025" DrawAspect="Content" ObjectID="_1546775873" r:id="rId5"/>
               </w:object>
             </w:r>
           </w:p>
@@ -166,10 +166,10 @@
           <w:p>
             <w:r>
               <w:object w:dxaOrig="3300" w:dyaOrig="1695">
-                <v:shape id="_x0000_i1026" type="#_x0000_t75" style="width:164.75pt;height:84.65pt" o:ole="">
-                  <v:imagedata r:id="rId7" o:title=""/>
-                </v:shape>
-                <o:OLEObject Type="Embed" ProgID="PBrush" ShapeID="_x0000_i1026" DrawAspect="Content" ObjectID="_1546703254" r:id="rId8"/>
+                <v:shape id="_x0000_i1026" type="#_x0000_t75" style="width:165pt;height:84.75pt" o:ole="">
+                  <v:imagedata r:id="rId6" o:title=""/>
+                </v:shape>
+                <o:OLEObject Type="Embed" ProgID="PBrush" ShapeID="_x0000_i1026" DrawAspect="Content" ObjectID="_1546775874" r:id="rId7"/>
               </w:object>
             </w:r>
           </w:p>
@@ -186,10 +186,10 @@
           <w:p>
             <w:r>
               <w:object w:dxaOrig="3660" w:dyaOrig="1065">
-                <v:shape id="_x0000_i1027" type="#_x0000_t75" style="width:183.15pt;height:53pt" o:ole="">
-                  <v:imagedata r:id="rId9" o:title=""/>
-                </v:shape>
-                <o:OLEObject Type="Embed" ProgID="PBrush" ShapeID="_x0000_i1027" DrawAspect="Content" ObjectID="_1546703255" r:id="rId10"/>
+                <v:shape id="_x0000_i1027" type="#_x0000_t75" style="width:183pt;height:53.25pt" o:ole="">
+                  <v:imagedata r:id="rId8" o:title=""/>
+                </v:shape>
+                <o:OLEObject Type="Embed" ProgID="PBrush" ShapeID="_x0000_i1027" DrawAspect="Content" ObjectID="_1546775875" r:id="rId9"/>
               </w:object>
             </w:r>
           </w:p>
@@ -218,10 +218,7 @@
           </w:tcPr>
           <w:p>
             <w:r>
-              <w:t xml:space="preserve">Command mode to insert mode – append text </w:t>
-            </w:r>
-            <w:r>
-              <w:t>to the end of the current line</w:t>
+              <w:t>Command mode to insert mode – append text to the end of the current line</w:t>
             </w:r>
           </w:p>
         </w:tc>
@@ -238,10 +235,10 @@
           <w:p>
             <w:r>
               <w:object w:dxaOrig="3030" w:dyaOrig="1125">
-                <v:shape id="_x0000_i1028" type="#_x0000_t75" style="width:151.5pt;height:56.45pt" o:ole="">
-                  <v:imagedata r:id="rId5" o:title=""/>
-                </v:shape>
-                <o:OLEObject Type="Embed" ProgID="PBrush" ShapeID="_x0000_i1028" DrawAspect="Content" ObjectID="_1546703256" r:id="rId11"/>
+                <v:shape id="_x0000_i1028" type="#_x0000_t75" style="width:151.5pt;height:56.25pt" o:ole="">
+                  <v:imagedata r:id="rId4" o:title=""/>
+                </v:shape>
+                <o:OLEObject Type="Embed" ProgID="PBrush" ShapeID="_x0000_i1028" DrawAspect="Content" ObjectID="_1546775876" r:id="rId10"/>
               </w:object>
             </w:r>
           </w:p>
@@ -254,10 +251,10 @@
           <w:p>
             <w:r>
               <w:object w:dxaOrig="2940" w:dyaOrig="1020">
-                <v:shape id="_x0000_i1029" type="#_x0000_t75" style="width:146.9pt;height:51.25pt" o:ole="">
-                  <v:imagedata r:id="rId12" o:title=""/>
-                </v:shape>
-                <o:OLEObject Type="Embed" ProgID="PBrush" ShapeID="_x0000_i1029" DrawAspect="Content" ObjectID="_1546703257" r:id="rId13"/>
+                <v:shape id="_x0000_i1029" type="#_x0000_t75" style="width:147pt;height:51pt" o:ole="">
+                  <v:imagedata r:id="rId11" o:title=""/>
+                </v:shape>
+                <o:OLEObject Type="Embed" ProgID="PBrush" ShapeID="_x0000_i1029" DrawAspect="Content" ObjectID="_1546775877" r:id="rId12"/>
               </w:object>
             </w:r>
           </w:p>
@@ -270,10 +267,10 @@
           <w:p>
             <w:r>
               <w:object w:dxaOrig="3480" w:dyaOrig="885">
-                <v:shape id="_x0000_i1030" type="#_x0000_t75" style="width:173.95pt;height:44.35pt" o:ole="">
-                  <v:imagedata r:id="rId14" o:title=""/>
-                </v:shape>
-                <o:OLEObject Type="Embed" ProgID="PBrush" ShapeID="_x0000_i1030" DrawAspect="Content" ObjectID="_1546703258" r:id="rId15"/>
+                <v:shape id="_x0000_i1030" type="#_x0000_t75" style="width:174pt;height:44.25pt" o:ole="">
+                  <v:imagedata r:id="rId13" o:title=""/>
+                </v:shape>
+                <o:OLEObject Type="Embed" ProgID="PBrush" ShapeID="_x0000_i1030" DrawAspect="Content" ObjectID="_1546775878" r:id="rId14"/>
               </w:object>
             </w:r>
           </w:p>
@@ -332,10 +329,10 @@
           <w:p>
             <w:r>
               <w:object w:dxaOrig="3030" w:dyaOrig="1125">
-                <v:shape id="_x0000_i1031" type="#_x0000_t75" style="width:151.5pt;height:56.45pt" o:ole="">
-                  <v:imagedata r:id="rId5" o:title=""/>
-                </v:shape>
-                <o:OLEObject Type="Embed" ProgID="PBrush" ShapeID="_x0000_i1031" DrawAspect="Content" ObjectID="_1546703259" r:id="rId16"/>
+                <v:shape id="_x0000_i1031" type="#_x0000_t75" style="width:151.5pt;height:56.25pt" o:ole="">
+                  <v:imagedata r:id="rId4" o:title=""/>
+                </v:shape>
+                <o:OLEObject Type="Embed" ProgID="PBrush" ShapeID="_x0000_i1031" DrawAspect="Content" ObjectID="_1546775879" r:id="rId15"/>
               </w:object>
             </w:r>
           </w:p>
@@ -352,10 +349,10 @@
           <w:p>
             <w:r>
               <w:object w:dxaOrig="3030" w:dyaOrig="1125">
-                <v:shape id="_x0000_i1032" type="#_x0000_t75" style="width:151.5pt;height:56.45pt" o:ole="">
-                  <v:imagedata r:id="rId5" o:title=""/>
-                </v:shape>
-                <o:OLEObject Type="Embed" ProgID="PBrush" ShapeID="_x0000_i1032" DrawAspect="Content" ObjectID="_1546703260" r:id="rId17"/>
+                <v:shape id="_x0000_i1032" type="#_x0000_t75" style="width:151.5pt;height:56.25pt" o:ole="">
+                  <v:imagedata r:id="rId4" o:title=""/>
+                </v:shape>
+                <o:OLEObject Type="Embed" ProgID="PBrush" ShapeID="_x0000_i1032" DrawAspect="Content" ObjectID="_1546775880" r:id="rId16"/>
               </w:object>
             </w:r>
           </w:p>
@@ -375,10 +372,10 @@
           <w:p>
             <w:r>
               <w:object w:dxaOrig="3315" w:dyaOrig="885">
-                <v:shape id="_x0000_i1033" type="#_x0000_t75" style="width:165.9pt;height:44.35pt" o:ole="">
-                  <v:imagedata r:id="rId18" o:title=""/>
-                </v:shape>
-                <o:OLEObject Type="Embed" ProgID="PBrush" ShapeID="_x0000_i1033" DrawAspect="Content" ObjectID="_1546703261" r:id="rId19"/>
+                <v:shape id="_x0000_i1033" type="#_x0000_t75" style="width:165.75pt;height:44.25pt" o:ole="">
+                  <v:imagedata r:id="rId17" o:title=""/>
+                </v:shape>
+                <o:OLEObject Type="Embed" ProgID="PBrush" ShapeID="_x0000_i1033" DrawAspect="Content" ObjectID="_1546775881" r:id="rId18"/>
               </w:object>
             </w:r>
           </w:p>
@@ -412,16 +409,7 @@
           </w:p>
           <w:p>
             <w:r>
-              <w:t xml:space="preserve">Insert </w:t>
-            </w:r>
-            <w:r>
-              <w:t>text</w:t>
-            </w:r>
-            <w:r>
-              <w:t xml:space="preserve"> before </w:t>
-            </w:r>
-            <w:r>
-              <w:t>at the beginning of the current line</w:t>
+              <w:t>Insert text before at the beginning of the current line</w:t>
             </w:r>
           </w:p>
         </w:tc>
@@ -437,28 +425,25 @@
           <w:p>
             <w:r>
               <w:object w:dxaOrig="3030" w:dyaOrig="1125">
-                <v:shape id="_x0000_i1034" type="#_x0000_t75" style="width:151.5pt;height:56.45pt" o:ole="">
-                  <v:imagedata r:id="rId5" o:title=""/>
-                </v:shape>
-                <o:OLEObject Type="Embed" ProgID="PBrush" ShapeID="_x0000_i1034" DrawAspect="Content" ObjectID="_1546703262" r:id="rId20"/>
-              </w:object>
-            </w:r>
-          </w:p>
-          <w:p>
-            <w:r>
-              <w:t xml:space="preserve">Type </w:t>
-            </w:r>
-            <w:r>
-              <w:t>I</w:t>
+                <v:shape id="_x0000_i1034" type="#_x0000_t75" style="width:151.5pt;height:56.25pt" o:ole="">
+                  <v:imagedata r:id="rId4" o:title=""/>
+                </v:shape>
+                <o:OLEObject Type="Embed" ProgID="PBrush" ShapeID="_x0000_i1034" DrawAspect="Content" ObjectID="_1546775882" r:id="rId19"/>
+              </w:object>
+            </w:r>
+          </w:p>
+          <w:p>
+            <w:r>
+              <w:t>Type I</w:t>
             </w:r>
           </w:p>
           <w:p>
             <w:r>
               <w:object w:dxaOrig="2955" w:dyaOrig="885">
-                <v:shape id="_x0000_i1035" type="#_x0000_t75" style="width:148.05pt;height:44.35pt" o:ole="">
-                  <v:imagedata r:id="rId21" o:title=""/>
-                </v:shape>
-                <o:OLEObject Type="Embed" ProgID="PBrush" ShapeID="_x0000_i1035" DrawAspect="Content" ObjectID="_1546703263" r:id="rId22"/>
+                <v:shape id="_x0000_i1035" type="#_x0000_t75" style="width:147.75pt;height:44.25pt" o:ole="">
+                  <v:imagedata r:id="rId20" o:title=""/>
+                </v:shape>
+                <o:OLEObject Type="Embed" ProgID="PBrush" ShapeID="_x0000_i1035" DrawAspect="Content" ObjectID="_1546775883" r:id="rId21"/>
               </w:object>
             </w:r>
           </w:p>
@@ -470,10 +455,10 @@
           <w:p>
             <w:r>
               <w:object w:dxaOrig="3480" w:dyaOrig="855">
-                <v:shape id="_x0000_i1036" type="#_x0000_t75" style="width:173.95pt;height:42.6pt" o:ole="">
-                  <v:imagedata r:id="rId23" o:title=""/>
-                </v:shape>
-                <o:OLEObject Type="Embed" ProgID="PBrush" ShapeID="_x0000_i1036" DrawAspect="Content" ObjectID="_1546703264" r:id="rId24"/>
+                <v:shape id="_x0000_i1036" type="#_x0000_t75" style="width:174pt;height:42.75pt" o:ole="">
+                  <v:imagedata r:id="rId22" o:title=""/>
+                </v:shape>
+                <o:OLEObject Type="Embed" ProgID="PBrush" ShapeID="_x0000_i1036" DrawAspect="Content" ObjectID="_1546775884" r:id="rId23"/>
               </w:object>
             </w:r>
           </w:p>
@@ -524,28 +509,25 @@
           <w:p>
             <w:r>
               <w:object w:dxaOrig="3030" w:dyaOrig="1125">
-                <v:shape id="_x0000_i1037" type="#_x0000_t75" style="width:151.5pt;height:56.45pt" o:ole="">
-                  <v:imagedata r:id="rId5" o:title=""/>
-                </v:shape>
-                <o:OLEObject Type="Embed" ProgID="PBrush" ShapeID="_x0000_i1037" DrawAspect="Content" ObjectID="_1546703265" r:id="rId25"/>
-              </w:object>
-            </w:r>
-          </w:p>
-          <w:p>
-            <w:r>
-              <w:t xml:space="preserve">Type </w:t>
-            </w:r>
-            <w:r>
-              <w:t>o</w:t>
+                <v:shape id="_x0000_i1037" type="#_x0000_t75" style="width:151.5pt;height:56.25pt" o:ole="">
+                  <v:imagedata r:id="rId4" o:title=""/>
+                </v:shape>
+                <o:OLEObject Type="Embed" ProgID="PBrush" ShapeID="_x0000_i1037" DrawAspect="Content" ObjectID="_1546775885" r:id="rId24"/>
+              </w:object>
+            </w:r>
+          </w:p>
+          <w:p>
+            <w:r>
+              <w:t>Type o</w:t>
             </w:r>
           </w:p>
           <w:p>
             <w:r>
               <w:object w:dxaOrig="3345" w:dyaOrig="1200">
-                <v:shape id="_x0000_i1038" type="#_x0000_t75" style="width:167.05pt;height:59.9pt" o:ole="">
-                  <v:imagedata r:id="rId26" o:title=""/>
-                </v:shape>
-                <o:OLEObject Type="Embed" ProgID="PBrush" ShapeID="_x0000_i1038" DrawAspect="Content" ObjectID="_1546703266" r:id="rId27"/>
+                <v:shape id="_x0000_i1038" type="#_x0000_t75" style="width:167.25pt;height:60pt" o:ole="">
+                  <v:imagedata r:id="rId25" o:title=""/>
+                </v:shape>
+                <o:OLEObject Type="Embed" ProgID="PBrush" ShapeID="_x0000_i1038" DrawAspect="Content" ObjectID="_1546775886" r:id="rId26"/>
               </w:object>
             </w:r>
           </w:p>
@@ -557,10 +539,10 @@
           <w:p>
             <w:r>
               <w:object w:dxaOrig="3525" w:dyaOrig="1200">
-                <v:shape id="_x0000_i1039" type="#_x0000_t75" style="width:176.25pt;height:59.9pt" o:ole="">
-                  <v:imagedata r:id="rId28" o:title=""/>
-                </v:shape>
-                <o:OLEObject Type="Embed" ProgID="PBrush" ShapeID="_x0000_i1039" DrawAspect="Content" ObjectID="_1546703267" r:id="rId29"/>
+                <v:shape id="_x0000_i1039" type="#_x0000_t75" style="width:176.25pt;height:60pt" o:ole="">
+                  <v:imagedata r:id="rId27" o:title=""/>
+                </v:shape>
+                <o:OLEObject Type="Embed" ProgID="PBrush" ShapeID="_x0000_i1039" DrawAspect="Content" ObjectID="_1546775887" r:id="rId28"/>
               </w:object>
             </w:r>
           </w:p>
@@ -595,13 +577,7 @@
           </w:p>
           <w:p>
             <w:r>
-              <w:t xml:space="preserve">Open </w:t>
-            </w:r>
-            <w:r>
-              <w:t xml:space="preserve">up a new line in front of </w:t>
-            </w:r>
-            <w:r>
-              <w:t>the current line and add text there</w:t>
+              <w:t>Open up a new line in front of the current line and add text there</w:t>
             </w:r>
           </w:p>
         </w:tc>
@@ -617,28 +593,25 @@
           <w:p>
             <w:r>
               <w:object w:dxaOrig="3030" w:dyaOrig="1125">
-                <v:shape id="_x0000_i1040" type="#_x0000_t75" style="width:151.5pt;height:56.45pt" o:ole="">
-                  <v:imagedata r:id="rId5" o:title=""/>
-                </v:shape>
-                <o:OLEObject Type="Embed" ProgID="PBrush" ShapeID="_x0000_i1040" DrawAspect="Content" ObjectID="_1546703268" r:id="rId30"/>
-              </w:object>
-            </w:r>
-          </w:p>
-          <w:p>
-            <w:r>
-              <w:t xml:space="preserve">Type </w:t>
-            </w:r>
-            <w:r>
-              <w:t>O</w:t>
+                <v:shape id="_x0000_i1040" type="#_x0000_t75" style="width:151.5pt;height:56.25pt" o:ole="">
+                  <v:imagedata r:id="rId4" o:title=""/>
+                </v:shape>
+                <o:OLEObject Type="Embed" ProgID="PBrush" ShapeID="_x0000_i1040" DrawAspect="Content" ObjectID="_1546775888" r:id="rId29"/>
+              </w:object>
+            </w:r>
+          </w:p>
+          <w:p>
+            <w:r>
+              <w:t>Type O</w:t>
             </w:r>
           </w:p>
           <w:p>
             <w:r>
               <w:object w:dxaOrig="2760" w:dyaOrig="1005">
-                <v:shape id="_x0000_i1041" type="#_x0000_t75" style="width:138.25pt;height:50.1pt" o:ole="">
-                  <v:imagedata r:id="rId31" o:title=""/>
-                </v:shape>
-                <o:OLEObject Type="Embed" ProgID="PBrush" ShapeID="_x0000_i1041" DrawAspect="Content" ObjectID="_1546703269" r:id="rId32"/>
+                <v:shape id="_x0000_i1041" type="#_x0000_t75" style="width:138pt;height:50.25pt" o:ole="">
+                  <v:imagedata r:id="rId30" o:title=""/>
+                </v:shape>
+                <o:OLEObject Type="Embed" ProgID="PBrush" ShapeID="_x0000_i1041" DrawAspect="Content" ObjectID="_1546775889" r:id="rId31"/>
               </w:object>
             </w:r>
           </w:p>
@@ -650,10 +623,10 @@
           <w:p>
             <w:r>
               <w:object w:dxaOrig="3165" w:dyaOrig="1155">
-                <v:shape id="_x0000_i1042" type="#_x0000_t75" style="width:158.4pt;height:57.6pt" o:ole="">
-                  <v:imagedata r:id="rId33" o:title=""/>
-                </v:shape>
-                <o:OLEObject Type="Embed" ProgID="PBrush" ShapeID="_x0000_i1042" DrawAspect="Content" ObjectID="_1546703270" r:id="rId34"/>
+                <v:shape id="_x0000_i1042" type="#_x0000_t75" style="width:158.25pt;height:57.75pt" o:ole="">
+                  <v:imagedata r:id="rId32" o:title=""/>
+                </v:shape>
+                <o:OLEObject Type="Embed" ProgID="PBrush" ShapeID="_x0000_i1042" DrawAspect="Content" ObjectID="_1546775890" r:id="rId33"/>
               </w:object>
             </w:r>
           </w:p>
@@ -696,10 +669,10 @@
         <w:tblLook w:val="04A0" w:firstRow="1" w:lastRow="0" w:firstColumn="1" w:lastColumn="0" w:noHBand="0" w:noVBand="1"/>
       </w:tblPr>
       <w:tblGrid>
-        <w:gridCol w:w="1050"/>
-        <w:gridCol w:w="1308"/>
-        <w:gridCol w:w="2250"/>
-        <w:gridCol w:w="4968"/>
+        <w:gridCol w:w="986"/>
+        <w:gridCol w:w="997"/>
+        <w:gridCol w:w="1225"/>
+        <w:gridCol w:w="6368"/>
       </w:tblGrid>
       <w:tr>
         <w:tc>
@@ -786,186 +759,1895 @@
           </w:tcPr>
           <w:p>
             <w:r>
-              <w:t>C</w:t>
-            </w:r>
+              <w:t>Command</w:t>
+            </w:r>
+          </w:p>
+        </w:tc>
+        <w:tc>
+          <w:tcPr>
+            <w:tcW w:w="1308" w:type="dxa"/>
+          </w:tcPr>
+          <w:p>
+            <w:r>
+              <w:t>h</w:t>
+            </w:r>
+          </w:p>
+        </w:tc>
+        <w:tc>
+          <w:tcPr>
+            <w:tcW w:w="2250" w:type="dxa"/>
+          </w:tcPr>
+          <w:p>
+            <w:r>
+              <w:t>Moves the cursor one character to the left</w:t>
+            </w:r>
+          </w:p>
+        </w:tc>
+        <w:tc>
+          <w:tcPr>
+            <w:tcW w:w="4968" w:type="dxa"/>
+          </w:tcPr>
+          <w:p>
+            <w:r>
+              <w:t>Curs</w:t>
+            </w:r>
+            <w:r>
+              <w:t>or is on ‘t’ character</w:t>
+            </w:r>
+          </w:p>
+          <w:p>
+            <w:r>
+              <w:object w:dxaOrig="3645" w:dyaOrig="930">
+                <v:shape id="_x0000_i1043" type="#_x0000_t75" style="width:182.25pt;height:46.5pt" o:ole="">
+                  <v:imagedata r:id="rId34" o:title=""/>
+                </v:shape>
+                <o:OLEObject Type="Embed" ProgID="PBrush" ShapeID="_x0000_i1043" DrawAspect="Content" ObjectID="_1546775891" r:id="rId35"/>
+              </w:object>
+            </w:r>
+          </w:p>
+          <w:p>
+            <w:r>
+              <w:t>Press h character</w:t>
+            </w:r>
+          </w:p>
+          <w:p>
+            <w:r>
+              <w:object w:dxaOrig="3615" w:dyaOrig="885">
+                <v:shape id="_x0000_i1044" type="#_x0000_t75" style="width:180.75pt;height:44.25pt" o:ole="">
+                  <v:imagedata r:id="rId36" o:title=""/>
+                </v:shape>
+                <o:OLEObject Type="Embed" ProgID="PBrush" ShapeID="_x0000_i1044" DrawAspect="Content" ObjectID="_1546775892" r:id="rId37"/>
+              </w:object>
+            </w:r>
+          </w:p>
+          <w:p>
+            <w:r>
+              <w:t>Press h again</w:t>
+            </w:r>
+          </w:p>
+          <w:p/>
+          <w:p>
+            <w:r>
+              <w:object w:dxaOrig="3420" w:dyaOrig="915">
+                <v:shape id="_x0000_i1045" type="#_x0000_t75" style="width:171pt;height:45.75pt" o:ole="">
+                  <v:imagedata r:id="rId38" o:title=""/>
+                </v:shape>
+                <o:OLEObject Type="Embed" ProgID="PBrush" ShapeID="_x0000_i1045" DrawAspect="Content" ObjectID="_1546775893" r:id="rId39"/>
+              </w:object>
+            </w:r>
+          </w:p>
+        </w:tc>
+      </w:tr>
+      <w:tr>
+        <w:tc>
+          <w:tcPr>
+            <w:tcW w:w="1050" w:type="dxa"/>
+          </w:tcPr>
+          <w:p/>
+        </w:tc>
+        <w:tc>
+          <w:tcPr>
+            <w:tcW w:w="1308" w:type="dxa"/>
+          </w:tcPr>
+          <w:p>
+            <w:r>
+              <w:t>l</w:t>
+            </w:r>
+          </w:p>
+        </w:tc>
+        <w:tc>
+          <w:tcPr>
+            <w:tcW w:w="2250" w:type="dxa"/>
+          </w:tcPr>
+          <w:p>
+            <w:r>
+              <w:t>Moves the cursor one character to the right</w:t>
+            </w:r>
+          </w:p>
+        </w:tc>
+        <w:tc>
+          <w:tcPr>
+            <w:tcW w:w="4968" w:type="dxa"/>
+          </w:tcPr>
+          <w:p>
+            <w:r>
+              <w:t>Curs</w:t>
+            </w:r>
+            <w:r>
+              <w:t>or is on ‘</w:t>
+            </w:r>
+            <w:r>
+              <w:t>g</w:t>
+            </w:r>
+            <w:r>
+              <w:t>’ character</w:t>
+            </w:r>
+          </w:p>
+          <w:p>
+            <w:r>
+              <w:object w:dxaOrig="3420" w:dyaOrig="915">
+                <v:shape id="_x0000_i1046" type="#_x0000_t75" style="width:171pt;height:45.75pt" o:ole="">
+                  <v:imagedata r:id="rId38" o:title=""/>
+                </v:shape>
+                <o:OLEObject Type="Embed" ProgID="PBrush" ShapeID="_x0000_i1046" DrawAspect="Content" ObjectID="_1546775894" r:id="rId40"/>
+              </w:object>
+            </w:r>
+          </w:p>
+          <w:p>
+            <w:r>
+              <w:t>Press l</w:t>
+            </w:r>
+          </w:p>
+          <w:p>
+            <w:r>
+              <w:object w:dxaOrig="3420" w:dyaOrig="855">
+                <v:shape id="_x0000_i1047" type="#_x0000_t75" style="width:171pt;height:42.75pt" o:ole="">
+                  <v:imagedata r:id="rId41" o:title=""/>
+                </v:shape>
+                <o:OLEObject Type="Embed" ProgID="PBrush" ShapeID="_x0000_i1047" DrawAspect="Content" ObjectID="_1546775895" r:id="rId42"/>
+              </w:object>
+            </w:r>
+          </w:p>
+          <w:p>
+            <w:r>
+              <w:t>Press l again</w:t>
+            </w:r>
+          </w:p>
+          <w:p>
+            <w:r>
+              <w:object w:dxaOrig="3510" w:dyaOrig="870">
+                <v:shape id="_x0000_i1048" type="#_x0000_t75" style="width:175.5pt;height:43.5pt" o:ole="">
+                  <v:imagedata r:id="rId43" o:title=""/>
+                </v:shape>
+                <o:OLEObject Type="Embed" ProgID="PBrush" ShapeID="_x0000_i1048" DrawAspect="Content" ObjectID="_1546775896" r:id="rId44"/>
+              </w:object>
+            </w:r>
+          </w:p>
+          <w:p/>
+        </w:tc>
+      </w:tr>
+      <w:tr>
+        <w:tc>
+          <w:tcPr>
+            <w:tcW w:w="1050" w:type="dxa"/>
+          </w:tcPr>
+          <w:p/>
+        </w:tc>
+        <w:tc>
+          <w:tcPr>
+            <w:tcW w:w="1308" w:type="dxa"/>
+          </w:tcPr>
+          <w:p>
+            <w:r>
+              <w:t>k</w:t>
+            </w:r>
+          </w:p>
+        </w:tc>
+        <w:tc>
+          <w:tcPr>
+            <w:tcW w:w="2250" w:type="dxa"/>
+          </w:tcPr>
+          <w:p>
+            <w:r>
+              <w:t>Moves the cursor up one line</w:t>
+            </w:r>
+          </w:p>
+        </w:tc>
+        <w:tc>
+          <w:tcPr>
+            <w:tcW w:w="4968" w:type="dxa"/>
+          </w:tcPr>
+          <w:p>
+            <w:r>
+              <w:t>Cursor is on ‘t’ character</w:t>
+            </w:r>
+          </w:p>
+          <w:p>
+            <w:r>
+              <w:object w:dxaOrig="3510" w:dyaOrig="870">
+                <v:shape id="_x0000_i1049" type="#_x0000_t75" style="width:175.5pt;height:43.5pt" o:ole="">
+                  <v:imagedata r:id="rId43" o:title=""/>
+                </v:shape>
+                <o:OLEObject Type="Embed" ProgID="PBrush" ShapeID="_x0000_i1049" DrawAspect="Content" ObjectID="_1546775897" r:id="rId45"/>
+              </w:object>
+            </w:r>
+          </w:p>
+          <w:p/>
+          <w:p>
+            <w:r>
+              <w:t>Press k</w:t>
+            </w:r>
+          </w:p>
+          <w:p>
+            <w:r>
+              <w:object w:dxaOrig="3375" w:dyaOrig="825">
+                <v:shape id="_x0000_i1050" type="#_x0000_t75" style="width:168.75pt;height:41.25pt" o:ole="">
+                  <v:imagedata r:id="rId46" o:title=""/>
+                </v:shape>
+                <o:OLEObject Type="Embed" ProgID="PBrush" ShapeID="_x0000_i1050" DrawAspect="Content" ObjectID="_1546775898" r:id="rId47"/>
+              </w:object>
+            </w:r>
+          </w:p>
+        </w:tc>
+      </w:tr>
+      <w:tr>
+        <w:tc>
+          <w:tcPr>
+            <w:tcW w:w="1050" w:type="dxa"/>
+          </w:tcPr>
+          <w:p/>
+        </w:tc>
+        <w:tc>
+          <w:tcPr>
+            <w:tcW w:w="1308" w:type="dxa"/>
+          </w:tcPr>
+          <w:p>
+            <w:r>
+              <w:t>j</w:t>
+            </w:r>
+          </w:p>
+        </w:tc>
+        <w:tc>
+          <w:tcPr>
+            <w:tcW w:w="2250" w:type="dxa"/>
+          </w:tcPr>
+          <w:p>
+            <w:r>
+              <w:t>Moves the cursor down one line</w:t>
+            </w:r>
+          </w:p>
+        </w:tc>
+        <w:tc>
+          <w:tcPr>
+            <w:tcW w:w="4968" w:type="dxa"/>
+          </w:tcPr>
+          <w:p/>
+          <w:p>
+            <w:r>
+              <w:t>Cursor is on space</w:t>
+            </w:r>
+          </w:p>
+          <w:p>
+            <w:r>
+              <w:object w:dxaOrig="3375" w:dyaOrig="825">
+                <v:shape id="_x0000_i1051" type="#_x0000_t75" style="width:168.75pt;height:41.25pt" o:ole="">
+                  <v:imagedata r:id="rId46" o:title=""/>
+                </v:shape>
+                <o:OLEObject Type="Embed" ProgID="PBrush" ShapeID="_x0000_i1051" DrawAspect="Content" ObjectID="_1546775899" r:id="rId48"/>
+              </w:object>
+            </w:r>
+          </w:p>
+          <w:p/>
+          <w:p>
+            <w:r>
+              <w:t>Press j</w:t>
+            </w:r>
+          </w:p>
+          <w:p>
+            <w:r>
+              <w:object w:dxaOrig="3330" w:dyaOrig="915">
+                <v:shape id="_x0000_i1052" type="#_x0000_t75" style="width:166.5pt;height:45.75pt" o:ole="">
+                  <v:imagedata r:id="rId49" o:title=""/>
+                </v:shape>
+                <o:OLEObject Type="Embed" ProgID="PBrush" ShapeID="_x0000_i1052" DrawAspect="Content" ObjectID="_1546775900" r:id="rId50"/>
+              </w:object>
+            </w:r>
+          </w:p>
+          <w:p/>
+        </w:tc>
+      </w:tr>
+      <w:tr>
+        <w:tc>
+          <w:tcPr>
+            <w:tcW w:w="1050" w:type="dxa"/>
+          </w:tcPr>
+          <w:p/>
+        </w:tc>
+        <w:tc>
+          <w:tcPr>
+            <w:tcW w:w="1308" w:type="dxa"/>
+          </w:tcPr>
+          <w:p>
+            <w:proofErr w:type="spellStart"/>
+            <w:r>
+              <w:t>nG</w:t>
+            </w:r>
+            <w:proofErr w:type="spellEnd"/>
+          </w:p>
+        </w:tc>
+        <w:tc>
+          <w:tcPr>
+            <w:tcW w:w="2250" w:type="dxa"/>
+          </w:tcPr>
+          <w:p>
+            <w:r>
+              <w:t>Cursor goes to the specified (n) line</w:t>
+            </w:r>
+          </w:p>
+        </w:tc>
+        <w:tc>
+          <w:tcPr>
+            <w:tcW w:w="4968" w:type="dxa"/>
+          </w:tcPr>
+          <w:p>
+            <w:r>
+              <w:t>Cursor is on 2</w:t>
+            </w:r>
+            <w:r>
+              <w:rPr>
+                <w:vertAlign w:val="superscript"/>
+              </w:rPr>
+              <w:t>nd</w:t>
+            </w:r>
+            <w:r>
+              <w:t xml:space="preserve"> line</w:t>
+            </w:r>
+          </w:p>
+          <w:p>
+            <w:r>
+              <w:object w:dxaOrig="3330" w:dyaOrig="915">
+                <v:shape id="_x0000_i1053" type="#_x0000_t75" style="width:166.5pt;height:45.75pt" o:ole="">
+                  <v:imagedata r:id="rId49" o:title=""/>
+                </v:shape>
+                <o:OLEObject Type="Embed" ProgID="PBrush" ShapeID="_x0000_i1053" DrawAspect="Content" ObjectID="_1546775901" r:id="rId51"/>
+              </w:object>
+            </w:r>
+          </w:p>
+          <w:p>
+            <w:r>
+              <w:t>Press 1G</w:t>
+            </w:r>
+          </w:p>
+          <w:p>
+            <w:r>
+              <w:object w:dxaOrig="3510" w:dyaOrig="945">
+                <v:shape id="_x0000_i1054" type="#_x0000_t75" style="width:175.5pt;height:47.25pt" o:ole="">
+                  <v:imagedata r:id="rId52" o:title=""/>
+                </v:shape>
+                <o:OLEObject Type="Embed" ProgID="PBrush" ShapeID="_x0000_i1054" DrawAspect="Content" ObjectID="_1546775902" r:id="rId53"/>
+              </w:object>
+            </w:r>
+          </w:p>
+          <w:p>
+            <w:r>
+              <w:t>Press 3G</w:t>
+            </w:r>
+          </w:p>
+          <w:p>
+            <w:r>
+              <w:object w:dxaOrig="3300" w:dyaOrig="960">
+                <v:shape id="_x0000_i1055" type="#_x0000_t75" style="width:165pt;height:48pt" o:ole="">
+                  <v:imagedata r:id="rId54" o:title=""/>
+                </v:shape>
+                <o:OLEObject Type="Embed" ProgID="PBrush" ShapeID="_x0000_i1055" DrawAspect="Content" ObjectID="_1546775903" r:id="rId55"/>
+              </w:object>
+            </w:r>
+          </w:p>
+        </w:tc>
+      </w:tr>
+      <w:tr>
+        <w:tc>
+          <w:tcPr>
+            <w:tcW w:w="1050" w:type="dxa"/>
+          </w:tcPr>
+          <w:p/>
+        </w:tc>
+        <w:tc>
+          <w:tcPr>
+            <w:tcW w:w="1308" w:type="dxa"/>
+          </w:tcPr>
+          <w:p>
+            <w:r>
+              <w:t>:n</w:t>
+            </w:r>
+          </w:p>
+        </w:tc>
+        <w:tc>
+          <w:tcPr>
+            <w:tcW w:w="2250" w:type="dxa"/>
+          </w:tcPr>
+          <w:p>
+            <w:r>
+              <w:t xml:space="preserve">Same as </w:t>
+            </w:r>
+            <w:proofErr w:type="spellStart"/>
+            <w:r>
+              <w:t>nG</w:t>
+            </w:r>
+            <w:proofErr w:type="spellEnd"/>
+          </w:p>
+        </w:tc>
+        <w:tc>
+          <w:tcPr>
+            <w:tcW w:w="4968" w:type="dxa"/>
+          </w:tcPr>
+          <w:p>
+            <w:r>
+              <w:t>Cursor is on 3</w:t>
+            </w:r>
+            <w:r>
+              <w:rPr>
+                <w:vertAlign w:val="superscript"/>
+              </w:rPr>
+              <w:t>rd</w:t>
+            </w:r>
+            <w:r>
+              <w:t xml:space="preserve"> line</w:t>
+            </w:r>
+          </w:p>
+          <w:p>
+            <w:r>
+              <w:object w:dxaOrig="3300" w:dyaOrig="960">
+                <v:shape id="_x0000_i1056" type="#_x0000_t75" style="width:165pt;height:48pt" o:ole="">
+                  <v:imagedata r:id="rId54" o:title=""/>
+                </v:shape>
+                <o:OLEObject Type="Embed" ProgID="PBrush" ShapeID="_x0000_i1056" DrawAspect="Content" ObjectID="_1546775904" r:id="rId56"/>
+              </w:object>
+            </w:r>
+          </w:p>
+          <w:p>
+            <w:r>
+              <w:t>Press :1</w:t>
+            </w:r>
+          </w:p>
+          <w:p>
+            <w:r>
+              <w:object w:dxaOrig="3330" w:dyaOrig="870">
+                <v:shape id="_x0000_i1057" type="#_x0000_t75" style="width:166.5pt;height:43.5pt" o:ole="">
+                  <v:imagedata r:id="rId57" o:title=""/>
+                </v:shape>
+                <o:OLEObject Type="Embed" ProgID="PBrush" ShapeID="_x0000_i1057" DrawAspect="Content" ObjectID="_1546775905" r:id="rId58"/>
+              </w:object>
+            </w:r>
+          </w:p>
+        </w:tc>
+      </w:tr>
+      <w:tr>
+        <w:tc>
+          <w:tcPr>
+            <w:tcW w:w="1050" w:type="dxa"/>
+          </w:tcPr>
+          <w:p/>
+        </w:tc>
+        <w:tc>
+          <w:tcPr>
+            <w:tcW w:w="1308" w:type="dxa"/>
+          </w:tcPr>
+          <w:p>
+            <w:r>
+              <w:t>^F(Ctrl f)</w:t>
+            </w:r>
+          </w:p>
+          <w:p/>
+        </w:tc>
+        <w:tc>
+          <w:tcPr>
+            <w:tcW w:w="2250" w:type="dxa"/>
+          </w:tcPr>
+          <w:p>
+            <w:r>
+              <w:t xml:space="preserve">Forward </w:t>
+            </w:r>
+            <w:proofErr w:type="spellStart"/>
+            <w:r>
+              <w:t>screenful</w:t>
+            </w:r>
+            <w:proofErr w:type="spellEnd"/>
+          </w:p>
+          <w:p>
+            <w:r>
+              <w:t>Same as &lt;</w:t>
+            </w:r>
+            <w:proofErr w:type="spellStart"/>
+            <w:r>
+              <w:t>pageDown</w:t>
+            </w:r>
+            <w:proofErr w:type="spellEnd"/>
+            <w:r>
+              <w:t>&gt; keyword</w:t>
+            </w:r>
+          </w:p>
+        </w:tc>
+        <w:tc>
+          <w:tcPr>
+            <w:tcW w:w="4968" w:type="dxa"/>
+          </w:tcPr>
+          <w:p>
+            <w:r>
+              <w:object w:dxaOrig="5160" w:dyaOrig="1620">
+                <v:shape id="_x0000_i1058" type="#_x0000_t75" style="width:258pt;height:81pt" o:ole="">
+                  <v:imagedata r:id="rId59" o:title=""/>
+                </v:shape>
+                <o:OLEObject Type="Embed" ProgID="PBrush" ShapeID="_x0000_i1058" DrawAspect="Content" ObjectID="_1546775906" r:id="rId60"/>
+              </w:object>
+            </w:r>
+          </w:p>
+          <w:p/>
+          <w:p>
+            <w:r>
+              <w:t>Press Ctrl f</w:t>
+            </w:r>
+          </w:p>
+          <w:p>
+            <w:r>
+              <w:object w:dxaOrig="5280" w:dyaOrig="1560">
+                <v:shape id="_x0000_i1059" type="#_x0000_t75" style="width:264pt;height:78pt" o:ole="">
+                  <v:imagedata r:id="rId61" o:title=""/>
+                </v:shape>
+                <o:OLEObject Type="Embed" ProgID="PBrush" ShapeID="_x0000_i1059" DrawAspect="Content" ObjectID="_1546775907" r:id="rId62"/>
+              </w:object>
+            </w:r>
+          </w:p>
+          <w:p>
+            <w:r>
+              <w:t>Press Ctrl f</w:t>
+            </w:r>
+          </w:p>
+          <w:p/>
+          <w:p>
+            <w:r>
+              <w:object w:dxaOrig="5175" w:dyaOrig="1515">
+                <v:shape id="_x0000_i1060" type="#_x0000_t75" style="width:258.75pt;height:75.75pt" o:ole="">
+                  <v:imagedata r:id="rId63" o:title=""/>
+                </v:shape>
+                <o:OLEObject Type="Embed" ProgID="PBrush" ShapeID="_x0000_i1060" DrawAspect="Content" ObjectID="_1546775908" r:id="rId64"/>
+              </w:object>
+            </w:r>
+          </w:p>
+        </w:tc>
+      </w:tr>
+      <w:tr>
+        <w:tc>
+          <w:tcPr>
+            <w:tcW w:w="1050" w:type="dxa"/>
+          </w:tcPr>
+          <w:p/>
+        </w:tc>
+        <w:tc>
+          <w:tcPr>
+            <w:tcW w:w="1308" w:type="dxa"/>
+          </w:tcPr>
+          <w:p>
+            <w:r>
+              <w:t>^B (Ctrl b)</w:t>
+            </w:r>
+          </w:p>
+        </w:tc>
+        <w:tc>
+          <w:tcPr>
+            <w:tcW w:w="2250" w:type="dxa"/>
+          </w:tcPr>
+          <w:p>
+            <w:r>
+              <w:t xml:space="preserve">Backward </w:t>
+            </w:r>
+            <w:proofErr w:type="spellStart"/>
+            <w:r>
+              <w:t>screenful</w:t>
+            </w:r>
+            <w:proofErr w:type="spellEnd"/>
+          </w:p>
+          <w:p>
+            <w:r>
+              <w:t>Same as &lt;</w:t>
+            </w:r>
+            <w:proofErr w:type="spellStart"/>
+            <w:r>
+              <w:t>pageUp</w:t>
+            </w:r>
+            <w:proofErr w:type="spellEnd"/>
+            <w:r>
+              <w:t xml:space="preserve">&gt; </w:t>
+            </w:r>
+            <w:proofErr w:type="spellStart"/>
+            <w:r>
+              <w:t>keyward</w:t>
+            </w:r>
+            <w:proofErr w:type="spellEnd"/>
+          </w:p>
+        </w:tc>
+        <w:tc>
+          <w:tcPr>
+            <w:tcW w:w="4968" w:type="dxa"/>
+          </w:tcPr>
+          <w:p>
+            <w:r>
+              <w:object w:dxaOrig="5175" w:dyaOrig="1515">
+                <v:shape id="_x0000_i1061" type="#_x0000_t75" style="width:258.75pt;height:75.75pt" o:ole="">
+                  <v:imagedata r:id="rId63" o:title=""/>
+                </v:shape>
+                <o:OLEObject Type="Embed" ProgID="PBrush" ShapeID="_x0000_i1061" DrawAspect="Content" ObjectID="_1546775909" r:id="rId65"/>
+              </w:object>
+            </w:r>
+          </w:p>
+          <w:p>
+            <w:r>
+              <w:t>Press ctrl b</w:t>
+            </w:r>
+          </w:p>
+          <w:p>
+            <w:r>
+              <w:object w:dxaOrig="5175" w:dyaOrig="1470">
+                <v:shape id="_x0000_i1062" type="#_x0000_t75" style="width:258.75pt;height:73.5pt" o:ole="">
+                  <v:imagedata r:id="rId66" o:title=""/>
+                </v:shape>
+                <o:OLEObject Type="Embed" ProgID="PBrush" ShapeID="_x0000_i1062" DrawAspect="Content" ObjectID="_1546775910" r:id="rId67"/>
+              </w:object>
+            </w:r>
+          </w:p>
+          <w:p>
+            <w:r>
+              <w:t>Press ctrl b</w:t>
+            </w:r>
+          </w:p>
+          <w:p>
+            <w:r>
+              <w:object w:dxaOrig="5205" w:dyaOrig="1530">
+                <v:shape id="_x0000_i1063" type="#_x0000_t75" style="width:260.25pt;height:76.5pt" o:ole="">
+                  <v:imagedata r:id="rId68" o:title=""/>
+                </v:shape>
+                <o:OLEObject Type="Embed" ProgID="PBrush" ShapeID="_x0000_i1063" DrawAspect="Content" ObjectID="_1546775911" r:id="rId69"/>
+              </w:object>
+            </w:r>
+          </w:p>
+          <w:p/>
+          <w:p/>
+        </w:tc>
+      </w:tr>
+      <w:tr>
+        <w:tc>
+          <w:tcPr>
+            <w:tcW w:w="1050" w:type="dxa"/>
+          </w:tcPr>
+          <w:p/>
+        </w:tc>
+        <w:tc>
+          <w:tcPr>
+            <w:tcW w:w="1308" w:type="dxa"/>
+          </w:tcPr>
+          <w:p>
+            <w:r>
+              <w:t>^U</w:t>
+            </w:r>
+          </w:p>
+        </w:tc>
+        <w:tc>
+          <w:tcPr>
+            <w:tcW w:w="2250" w:type="dxa"/>
+          </w:tcPr>
+          <w:p>
+            <w:r>
+              <w:t>Up half screen</w:t>
+            </w:r>
+          </w:p>
+        </w:tc>
+        <w:tc>
+          <w:tcPr>
+            <w:tcW w:w="4968" w:type="dxa"/>
+          </w:tcPr>
+          <w:p>
+            <w:r>
+              <w:object w:dxaOrig="6660" w:dyaOrig="1575">
+                <v:shape id="_x0000_i1066" type="#_x0000_t75" style="width:333pt;height:78.75pt" o:ole="">
+                  <v:imagedata r:id="rId70" o:title=""/>
+                </v:shape>
+                <o:OLEObject Type="Embed" ProgID="PBrush" ShapeID="_x0000_i1066" DrawAspect="Content" ObjectID="_1546775912" r:id="rId71"/>
+              </w:object>
+            </w:r>
+          </w:p>
+          <w:p>
+            <w:r>
+              <w:t>Press ctrl u</w:t>
+            </w:r>
+          </w:p>
+          <w:p>
+            <w:r>
+              <w:object w:dxaOrig="6600" w:dyaOrig="1530">
+                <v:shape id="_x0000_i1067" type="#_x0000_t75" style="width:330pt;height:76.5pt" o:ole="">
+                  <v:imagedata r:id="rId72" o:title=""/>
+                </v:shape>
+                <o:OLEObject Type="Embed" ProgID="PBrush" ShapeID="_x0000_i1067" DrawAspect="Content" ObjectID="_1546775913" r:id="rId73"/>
+              </w:object>
+            </w:r>
+          </w:p>
+        </w:tc>
+      </w:tr>
+      <w:tr>
+        <w:tc>
+          <w:tcPr>
+            <w:tcW w:w="1050" w:type="dxa"/>
+          </w:tcPr>
+          <w:p/>
+        </w:tc>
+        <w:tc>
+          <w:tcPr>
+            <w:tcW w:w="1308" w:type="dxa"/>
+          </w:tcPr>
+          <w:p>
+            <w:r>
+              <w:t>^D</w:t>
+            </w:r>
+          </w:p>
+        </w:tc>
+        <w:tc>
+          <w:tcPr>
+            <w:tcW w:w="2250" w:type="dxa"/>
+          </w:tcPr>
+          <w:p>
+            <w:r>
+              <w:t>Down half screen</w:t>
+            </w:r>
+          </w:p>
+        </w:tc>
+        <w:tc>
+          <w:tcPr>
+            <w:tcW w:w="4968" w:type="dxa"/>
+          </w:tcPr>
+          <w:p/>
+          <w:p>
+            <w:r>
+              <w:object w:dxaOrig="6570" w:dyaOrig="1530">
+                <v:shape id="_x0000_i1064" type="#_x0000_t75" style="width:328.5pt;height:76.5pt" o:ole="">
+                  <v:imagedata r:id="rId74" o:title=""/>
+                </v:shape>
+                <o:OLEObject Type="Embed" ProgID="PBrush" ShapeID="_x0000_i1064" DrawAspect="Content" ObjectID="_1546775914" r:id="rId75"/>
+              </w:object>
+            </w:r>
+          </w:p>
+          <w:p>
+            <w:r>
+              <w:lastRenderedPageBreak/>
+              <w:t>Press ctrl d</w:t>
+            </w:r>
+          </w:p>
+          <w:p/>
+          <w:p>
+            <w:r>
+              <w:object w:dxaOrig="6660" w:dyaOrig="1575">
+                <v:shape id="_x0000_i1065" type="#_x0000_t75" style="width:333pt;height:78.75pt" o:ole="">
+                  <v:imagedata r:id="rId70" o:title=""/>
+                </v:shape>
+                <o:OLEObject Type="Embed" ProgID="PBrush" ShapeID="_x0000_i1065" DrawAspect="Content" ObjectID="_1546775915" r:id="rId76"/>
+              </w:object>
+            </w:r>
+          </w:p>
+        </w:tc>
+      </w:tr>
+      <w:tr>
+        <w:tc>
+          <w:tcPr>
+            <w:tcW w:w="1050" w:type="dxa"/>
+          </w:tcPr>
+          <w:p/>
+        </w:tc>
+        <w:tc>
+          <w:tcPr>
+            <w:tcW w:w="1308" w:type="dxa"/>
+          </w:tcPr>
+          <w:p>
+            <w:r>
+              <w:t>$</w:t>
+            </w:r>
+          </w:p>
+        </w:tc>
+        <w:tc>
+          <w:tcPr>
+            <w:tcW w:w="2250" w:type="dxa"/>
+          </w:tcPr>
+          <w:p>
+            <w:r>
+              <w:t>Move cursor to the end of the current line</w:t>
+            </w:r>
+          </w:p>
+        </w:tc>
+        <w:tc>
+          <w:tcPr>
+            <w:tcW w:w="4968" w:type="dxa"/>
+          </w:tcPr>
+          <w:p>
+            <w:r>
+              <w:object w:dxaOrig="3435" w:dyaOrig="795">
+                <v:shape id="_x0000_i1068" type="#_x0000_t75" style="width:171.75pt;height:39.75pt" o:ole="">
+                  <v:imagedata r:id="rId77" o:title=""/>
+                </v:shape>
+                <o:OLEObject Type="Embed" ProgID="PBrush" ShapeID="_x0000_i1068" DrawAspect="Content" ObjectID="_1546775916" r:id="rId78"/>
+              </w:object>
+            </w:r>
+          </w:p>
+          <w:p/>
+          <w:p>
+            <w:r>
+              <w:t>Press $</w:t>
+            </w:r>
+          </w:p>
+          <w:p/>
+          <w:p>
+            <w:r>
+              <w:object w:dxaOrig="3465" w:dyaOrig="945">
+                <v:shape id="_x0000_i1069" type="#_x0000_t75" style="width:173.25pt;height:47.25pt" o:ole="">
+                  <v:imagedata r:id="rId79" o:title=""/>
+                </v:shape>
+                <o:OLEObject Type="Embed" ProgID="PBrush" ShapeID="_x0000_i1069" DrawAspect="Content" ObjectID="_1546775917" r:id="rId80"/>
+              </w:object>
+            </w:r>
+          </w:p>
+        </w:tc>
+      </w:tr>
+      <w:tr>
+        <w:tc>
+          <w:tcPr>
+            <w:tcW w:w="1050" w:type="dxa"/>
+          </w:tcPr>
+          <w:p/>
+        </w:tc>
+        <w:tc>
+          <w:tcPr>
+            <w:tcW w:w="1308" w:type="dxa"/>
+          </w:tcPr>
+          <w:p>
+            <w:r>
+              <w:t>0(Zero)</w:t>
+            </w:r>
+          </w:p>
+        </w:tc>
+        <w:tc>
+          <w:tcPr>
+            <w:tcW w:w="2250" w:type="dxa"/>
+          </w:tcPr>
+          <w:p>
+            <w:r>
+              <w:t>Move cursor to the beginning of current line</w:t>
+            </w:r>
+          </w:p>
+        </w:tc>
+        <w:tc>
+          <w:tcPr>
+            <w:tcW w:w="4968" w:type="dxa"/>
+          </w:tcPr>
+          <w:p/>
+          <w:p>
+            <w:r>
+              <w:object w:dxaOrig="3330" w:dyaOrig="750">
+                <v:shape id="_x0000_i1070" type="#_x0000_t75" style="width:166.5pt;height:37.5pt" o:ole="">
+                  <v:imagedata r:id="rId81" o:title=""/>
+                </v:shape>
+                <o:OLEObject Type="Embed" ProgID="PBrush" ShapeID="_x0000_i1070" DrawAspect="Content" ObjectID="_1546775918" r:id="rId82"/>
+              </w:object>
+            </w:r>
+          </w:p>
+          <w:p/>
+          <w:p>
+            <w:r>
+              <w:t>Press 0(Zero)</w:t>
+            </w:r>
+          </w:p>
+          <w:p/>
+          <w:p>
+            <w:r>
+              <w:object w:dxaOrig="3300" w:dyaOrig="825">
+                <v:shape id="_x0000_i1071" type="#_x0000_t75" style="width:165pt;height:41.25pt" o:ole="">
+                  <v:imagedata r:id="rId83" o:title=""/>
+                </v:shape>
+                <o:OLEObject Type="Embed" ProgID="PBrush" ShapeID="_x0000_i1071" DrawAspect="Content" ObjectID="_1546775919" r:id="rId84"/>
+              </w:object>
+            </w:r>
+          </w:p>
+          <w:p/>
+        </w:tc>
+      </w:tr>
+      <w:tr>
+        <w:tc>
+          <w:tcPr>
+            <w:tcW w:w="1050" w:type="dxa"/>
+          </w:tcPr>
+          <w:p/>
+        </w:tc>
+        <w:tc>
+          <w:tcPr>
+            <w:tcW w:w="1308" w:type="dxa"/>
+          </w:tcPr>
+          <w:p>
+            <w:r>
+              <w:t>w</w:t>
+            </w:r>
+          </w:p>
+        </w:tc>
+        <w:tc>
+          <w:tcPr>
+            <w:tcW w:w="2250" w:type="dxa"/>
+          </w:tcPr>
+          <w:p>
+            <w:r>
+              <w:t>Forward one word</w:t>
+            </w:r>
+          </w:p>
+        </w:tc>
+        <w:tc>
+          <w:tcPr>
+            <w:tcW w:w="4968" w:type="dxa"/>
+          </w:tcPr>
+          <w:p>
+            <w:r>
+              <w:object w:dxaOrig="3210" w:dyaOrig="825">
+                <v:shape id="_x0000_i1072" type="#_x0000_t75" style="width:160.5pt;height:41.25pt" o:ole="">
+                  <v:imagedata r:id="rId85" o:title=""/>
+                </v:shape>
+                <o:OLEObject Type="Embed" ProgID="PBrush" ShapeID="_x0000_i1072" DrawAspect="Content" ObjectID="_1546775920" r:id="rId86"/>
+              </w:object>
+            </w:r>
+          </w:p>
+          <w:p/>
+          <w:p>
+            <w:r>
+              <w:t>Press w</w:t>
+            </w:r>
+          </w:p>
+          <w:p>
+            <w:r>
+              <w:object w:dxaOrig="3405" w:dyaOrig="990">
+                <v:shape id="_x0000_i1073" type="#_x0000_t75" style="width:170.25pt;height:49.5pt" o:ole="">
+                  <v:imagedata r:id="rId87" o:title=""/>
+                </v:shape>
+                <o:OLEObject Type="Embed" ProgID="PBrush" ShapeID="_x0000_i1073" DrawAspect="Content" ObjectID="_1546775921" r:id="rId88"/>
+              </w:object>
+            </w:r>
+          </w:p>
+          <w:p/>
+          <w:p>
+            <w:r>
+              <w:t>Press w</w:t>
+            </w:r>
+          </w:p>
+          <w:p>
+            <w:r>
+              <w:object w:dxaOrig="3315" w:dyaOrig="885">
+                <v:shape id="_x0000_i1074" type="#_x0000_t75" style="width:165.75pt;height:44.25pt" o:ole="">
+                  <v:imagedata r:id="rId89" o:title=""/>
+                </v:shape>
+                <o:OLEObject Type="Embed" ProgID="PBrush" ShapeID="_x0000_i1074" DrawAspect="Content" ObjectID="_1546775922" r:id="rId90"/>
+              </w:object>
+            </w:r>
+          </w:p>
+          <w:p/>
+        </w:tc>
+      </w:tr>
+      <w:tr>
+        <w:tc>
+          <w:tcPr>
+            <w:tcW w:w="1050" w:type="dxa"/>
+          </w:tcPr>
+          <w:p/>
+        </w:tc>
+        <w:tc>
+          <w:tcPr>
+            <w:tcW w:w="1308" w:type="dxa"/>
+          </w:tcPr>
+          <w:p>
+            <w:r>
+              <w:t>b</w:t>
+            </w:r>
+          </w:p>
+        </w:tc>
+        <w:tc>
+          <w:tcPr>
+            <w:tcW w:w="2250" w:type="dxa"/>
+          </w:tcPr>
+          <w:p>
+            <w:r>
+              <w:t>Backward one word</w:t>
+            </w:r>
+          </w:p>
+        </w:tc>
+        <w:tc>
+          <w:tcPr>
+            <w:tcW w:w="4968" w:type="dxa"/>
+          </w:tcPr>
+          <w:p>
+            <w:r>
+              <w:object w:dxaOrig="3525" w:dyaOrig="885">
+                <v:shape id="_x0000_i1075" type="#_x0000_t75" style="width:176.25pt;height:44.25pt" o:ole="">
+                  <v:imagedata r:id="rId91" o:title=""/>
+                </v:shape>
+                <o:OLEObject Type="Embed" ProgID="PBrush" ShapeID="_x0000_i1075" DrawAspect="Content" ObjectID="_1546775923" r:id="rId92"/>
+              </w:object>
+            </w:r>
+          </w:p>
+          <w:p/>
+          <w:p>
+            <w:r>
+              <w:t>Press b</w:t>
+            </w:r>
+          </w:p>
+          <w:p>
+            <w:r>
+              <w:object w:dxaOrig="3525" w:dyaOrig="870">
+                <v:shape id="_x0000_i1076" type="#_x0000_t75" style="width:176.25pt;height:43.5pt" o:ole="">
+                  <v:imagedata r:id="rId93" o:title=""/>
+                </v:shape>
+                <o:OLEObject Type="Embed" ProgID="PBrush" ShapeID="_x0000_i1076" DrawAspect="Content" ObjectID="_1546775924" r:id="rId94"/>
+              </w:object>
+            </w:r>
+          </w:p>
+          <w:p/>
+          <w:p>
+            <w:r>
+              <w:t>Press b</w:t>
+            </w:r>
+          </w:p>
+          <w:p/>
+          <w:p>
+            <w:r>
+              <w:object w:dxaOrig="3345" w:dyaOrig="960">
+                <v:shape id="_x0000_i1077" type="#_x0000_t75" style="width:167.25pt;height:48pt" o:ole="">
+                  <v:imagedata r:id="rId95" o:title=""/>
+                </v:shape>
+                <o:OLEObject Type="Embed" ProgID="PBrush" ShapeID="_x0000_i1077" DrawAspect="Content" ObjectID="_1546775925" r:id="rId96"/>
+              </w:object>
+            </w:r>
+          </w:p>
+          <w:p/>
+          <w:p>
+            <w:r>
+              <w:t>Press b</w:t>
+            </w:r>
+          </w:p>
+          <w:p/>
+          <w:p>
+            <w:r>
+              <w:object w:dxaOrig="3465" w:dyaOrig="870">
+                <v:shape id="_x0000_i1078" type="#_x0000_t75" style="width:173.25pt;height:43.5pt" o:ole="">
+                  <v:imagedata r:id="rId97" o:title=""/>
+                </v:shape>
+                <o:OLEObject Type="Embed" ProgID="PBrush" ShapeID="_x0000_i1078" DrawAspect="Content" ObjectID="_1546775926" r:id="rId98"/>
+              </w:object>
+            </w:r>
+          </w:p>
+        </w:tc>
+      </w:tr>
+      <w:tr>
+        <w:tc>
+          <w:tcPr>
+            <w:tcW w:w="1050" w:type="dxa"/>
+          </w:tcPr>
+          <w:p/>
+        </w:tc>
+        <w:tc>
+          <w:tcPr>
+            <w:tcW w:w="1308" w:type="dxa"/>
+          </w:tcPr>
+          <w:p/>
+        </w:tc>
+        <w:tc>
+          <w:tcPr>
+            <w:tcW w:w="2250" w:type="dxa"/>
+          </w:tcPr>
+          <w:p/>
+        </w:tc>
+        <w:tc>
+          <w:tcPr>
+            <w:tcW w:w="4968" w:type="dxa"/>
+          </w:tcPr>
+          <w:p/>
+        </w:tc>
+      </w:tr>
+      <w:tr>
+        <w:tc>
+          <w:tcPr>
+            <w:tcW w:w="1050" w:type="dxa"/>
+          </w:tcPr>
+          <w:p/>
+        </w:tc>
+        <w:tc>
+          <w:tcPr>
+            <w:tcW w:w="1308" w:type="dxa"/>
+          </w:tcPr>
+          <w:p/>
+        </w:tc>
+        <w:tc>
+          <w:tcPr>
+            <w:tcW w:w="2250" w:type="dxa"/>
+          </w:tcPr>
+          <w:p/>
+        </w:tc>
+        <w:tc>
+          <w:tcPr>
+            <w:tcW w:w="4968" w:type="dxa"/>
+          </w:tcPr>
+          <w:p/>
+        </w:tc>
+      </w:tr>
+    </w:tbl>
+    <w:p/>
+    <w:p/>
+    <w:tbl>
+      <w:tblPr>
+        <w:tblStyle w:val="TableGrid"/>
+        <w:tblW w:w="0" w:type="auto"/>
+        <w:tblLook w:val="04A0" w:firstRow="1" w:lastRow="0" w:firstColumn="1" w:lastColumn="0" w:noHBand="0" w:noVBand="1"/>
+      </w:tblPr>
+      <w:tblGrid>
+        <w:gridCol w:w="828"/>
+        <w:gridCol w:w="1080"/>
+        <w:gridCol w:w="2340"/>
+        <w:gridCol w:w="5328"/>
+      </w:tblGrid>
+      <w:tr>
+        <w:tc>
+          <w:tcPr>
+            <w:tcW w:w="828" w:type="dxa"/>
+          </w:tcPr>
+          <w:p>
+            <w:r>
+              <w:t>Mode</w:t>
+            </w:r>
+          </w:p>
+        </w:tc>
+        <w:tc>
+          <w:tcPr>
+            <w:tcW w:w="1080" w:type="dxa"/>
+          </w:tcPr>
+          <w:p>
+            <w:r>
+              <w:t>Command</w:t>
+            </w:r>
+          </w:p>
+        </w:tc>
+        <w:tc>
+          <w:tcPr>
+            <w:tcW w:w="2340" w:type="dxa"/>
+          </w:tcPr>
+          <w:p>
+            <w:r>
+              <w:t>Description</w:t>
+            </w:r>
+          </w:p>
+        </w:tc>
+        <w:tc>
+          <w:tcPr>
+            <w:tcW w:w="5328" w:type="dxa"/>
+          </w:tcPr>
+          <w:p>
+            <w:r>
+              <w:t>Example</w:t>
+            </w:r>
+          </w:p>
+        </w:tc>
+      </w:tr>
+      <w:tr>
+        <w:tc>
+          <w:tcPr>
+            <w:tcW w:w="828" w:type="dxa"/>
+          </w:tcPr>
+          <w:p/>
+        </w:tc>
+        <w:tc>
+          <w:tcPr>
+            <w:tcW w:w="1080" w:type="dxa"/>
+          </w:tcPr>
+          <w:p>
+            <w:r>
+              <w:t>x</w:t>
+            </w:r>
+          </w:p>
+        </w:tc>
+        <w:tc>
+          <w:tcPr>
+            <w:tcW w:w="2340" w:type="dxa"/>
+          </w:tcPr>
+          <w:p>
+            <w:r>
+              <w:t>Delete character</w:t>
+            </w:r>
+          </w:p>
+        </w:tc>
+        <w:tc>
+          <w:tcPr>
+            <w:tcW w:w="5328" w:type="dxa"/>
+          </w:tcPr>
+          <w:p>
+            <w:r>
+              <w:object w:dxaOrig="3345" w:dyaOrig="840">
+                <v:shape id="_x0000_i1079" type="#_x0000_t75" style="width:167.25pt;height:42pt" o:ole="">
+                  <v:imagedata r:id="rId99" o:title=""/>
+                </v:shape>
+                <o:OLEObject Type="Embed" ProgID="PBrush" ShapeID="_x0000_i1079" DrawAspect="Content" ObjectID="_1546775927" r:id="rId100"/>
+              </w:object>
+            </w:r>
+          </w:p>
+          <w:p/>
+          <w:p>
+            <w:r>
+              <w:t>Press x</w:t>
+            </w:r>
+          </w:p>
+          <w:p>
+            <w:r>
+              <w:object w:dxaOrig="3285" w:dyaOrig="840">
+                <v:shape id="_x0000_i1080" type="#_x0000_t75" style="width:164.25pt;height:42pt" o:ole="">
+                  <v:imagedata r:id="rId101" o:title=""/>
+                </v:shape>
+                <o:OLEObject Type="Embed" ProgID="PBrush" ShapeID="_x0000_i1080" DrawAspect="Content" ObjectID="_1546775928" r:id="rId102"/>
+              </w:object>
+            </w:r>
+          </w:p>
+          <w:p/>
+        </w:tc>
+      </w:tr>
+      <w:tr>
+        <w:tc>
+          <w:tcPr>
+            <w:tcW w:w="828" w:type="dxa"/>
+          </w:tcPr>
+          <w:p/>
+        </w:tc>
+        <w:tc>
+          <w:tcPr>
+            <w:tcW w:w="1080" w:type="dxa"/>
+          </w:tcPr>
+          <w:p>
+            <w:proofErr w:type="spellStart"/>
+            <w:r>
+              <w:t>dw</w:t>
+            </w:r>
+            <w:proofErr w:type="spellEnd"/>
+          </w:p>
+        </w:tc>
+        <w:tc>
+          <w:tcPr>
+            <w:tcW w:w="2340" w:type="dxa"/>
+          </w:tcPr>
+          <w:p>
+            <w:r>
+              <w:t>Delete word from cursor on</w:t>
+            </w:r>
+          </w:p>
+        </w:tc>
+        <w:tc>
+          <w:tcPr>
+            <w:tcW w:w="5328" w:type="dxa"/>
+          </w:tcPr>
+          <w:p>
+            <w:r>
+              <w:object w:dxaOrig="3330" w:dyaOrig="930">
+                <v:shape id="_x0000_i1081" type="#_x0000_t75" style="width:166.5pt;height:46.5pt" o:ole="">
+                  <v:imagedata r:id="rId103" o:title=""/>
+                </v:shape>
+                <o:OLEObject Type="Embed" ProgID="PBrush" ShapeID="_x0000_i1081" DrawAspect="Content" ObjectID="_1546775929" r:id="rId104"/>
+              </w:object>
+            </w:r>
+          </w:p>
+          <w:p/>
+          <w:p>
+            <w:r>
+              <w:t xml:space="preserve">Press </w:t>
+            </w:r>
+            <w:proofErr w:type="spellStart"/>
+            <w:r>
+              <w:t>dw</w:t>
+            </w:r>
+            <w:proofErr w:type="spellEnd"/>
+          </w:p>
+          <w:p/>
+          <w:p>
+            <w:r>
+              <w:object w:dxaOrig="3270" w:dyaOrig="795">
+                <v:shape id="_x0000_i1082" type="#_x0000_t75" style="width:163.5pt;height:39.75pt" o:ole="">
+                  <v:imagedata r:id="rId105" o:title=""/>
+                </v:shape>
+                <o:OLEObject Type="Embed" ProgID="PBrush" ShapeID="_x0000_i1082" DrawAspect="Content" ObjectID="_1546775930" r:id="rId106"/>
+              </w:object>
+            </w:r>
+          </w:p>
+          <w:p/>
+          <w:p>
+            <w:r>
+              <w:t xml:space="preserve">Press </w:t>
+            </w:r>
+            <w:proofErr w:type="spellStart"/>
+            <w:r>
+              <w:t>dw</w:t>
+            </w:r>
+            <w:proofErr w:type="spellEnd"/>
+          </w:p>
+          <w:p>
+            <w:r>
+              <w:object w:dxaOrig="3330" w:dyaOrig="795">
+                <v:shape id="_x0000_i1083" type="#_x0000_t75" style="width:166.5pt;height:39.75pt" o:ole="">
+                  <v:imagedata r:id="rId107" o:title=""/>
+                </v:shape>
+                <o:OLEObject Type="Embed" ProgID="PBrush" ShapeID="_x0000_i1083" DrawAspect="Content" ObjectID="_1546775931" r:id="rId108"/>
+              </w:object>
+            </w:r>
+          </w:p>
+        </w:tc>
+      </w:tr>
+      <w:tr>
+        <w:tc>
+          <w:tcPr>
+            <w:tcW w:w="828" w:type="dxa"/>
+          </w:tcPr>
+          <w:p/>
+        </w:tc>
+        <w:tc>
+          <w:tcPr>
+            <w:tcW w:w="1080" w:type="dxa"/>
+          </w:tcPr>
+          <w:p>
+            <w:proofErr w:type="spellStart"/>
+            <w:r>
+              <w:t>db</w:t>
+            </w:r>
+            <w:proofErr w:type="spellEnd"/>
+          </w:p>
+        </w:tc>
+        <w:tc>
+          <w:tcPr>
+            <w:tcW w:w="2340" w:type="dxa"/>
+          </w:tcPr>
+          <w:p>
+            <w:r>
+              <w:t>Delete word backward</w:t>
+            </w:r>
+          </w:p>
+        </w:tc>
+        <w:tc>
+          <w:tcPr>
+            <w:tcW w:w="5328" w:type="dxa"/>
+          </w:tcPr>
+          <w:p/>
+        </w:tc>
+      </w:tr>
+      <w:tr>
+        <w:tc>
+          <w:tcPr>
+            <w:tcW w:w="828" w:type="dxa"/>
+          </w:tcPr>
+          <w:p/>
+        </w:tc>
+        <w:tc>
+          <w:tcPr>
+            <w:tcW w:w="1080" w:type="dxa"/>
+          </w:tcPr>
+          <w:p>
+            <w:proofErr w:type="spellStart"/>
+            <w:r>
+              <w:t>dd</w:t>
+            </w:r>
+            <w:proofErr w:type="spellEnd"/>
+          </w:p>
+        </w:tc>
+        <w:tc>
+          <w:tcPr>
+            <w:tcW w:w="2340" w:type="dxa"/>
+          </w:tcPr>
+          <w:p>
+            <w:r>
+              <w:t>Delete line</w:t>
+            </w:r>
+          </w:p>
+        </w:tc>
+        <w:tc>
+          <w:tcPr>
+            <w:tcW w:w="5328" w:type="dxa"/>
+          </w:tcPr>
+          <w:p>
+            <w:r>
+              <w:object w:dxaOrig="3270" w:dyaOrig="915">
+                <v:shape id="_x0000_i1084" type="#_x0000_t75" style="width:163.5pt;height:45.75pt" o:ole="">
+                  <v:imagedata r:id="rId109" o:title=""/>
+                </v:shape>
+                <o:OLEObject Type="Embed" ProgID="PBrush" ShapeID="_x0000_i1084" DrawAspect="Content" ObjectID="_1546775932" r:id="rId110"/>
+              </w:object>
+            </w:r>
+          </w:p>
+          <w:p/>
+          <w:p>
+            <w:r>
+              <w:lastRenderedPageBreak/>
+              <w:t xml:space="preserve">Press </w:t>
+            </w:r>
+            <w:proofErr w:type="spellStart"/>
+            <w:r>
+              <w:t>dd</w:t>
+            </w:r>
+            <w:proofErr w:type="spellEnd"/>
+          </w:p>
+          <w:p/>
+          <w:p>
+            <w:r>
+              <w:object w:dxaOrig="3345" w:dyaOrig="645">
+                <v:shape id="_x0000_i1085" type="#_x0000_t75" style="width:167.25pt;height:32.25pt" o:ole="">
+                  <v:imagedata r:id="rId111" o:title=""/>
+                </v:shape>
+                <o:OLEObject Type="Embed" ProgID="PBrush" ShapeID="_x0000_i1085" DrawAspect="Content" ObjectID="_1546775933" r:id="rId112"/>
+              </w:object>
+            </w:r>
+          </w:p>
+        </w:tc>
+      </w:tr>
+      <w:tr>
+        <w:tc>
+          <w:tcPr>
+            <w:tcW w:w="828" w:type="dxa"/>
+          </w:tcPr>
+          <w:p/>
+        </w:tc>
+        <w:tc>
+          <w:tcPr>
+            <w:tcW w:w="1080" w:type="dxa"/>
+          </w:tcPr>
+          <w:p>
+            <w:r>
+              <w:t>d$</w:t>
+            </w:r>
+          </w:p>
+        </w:tc>
+        <w:tc>
+          <w:tcPr>
+            <w:tcW w:w="2340" w:type="dxa"/>
+          </w:tcPr>
+          <w:p>
+            <w:r>
+              <w:t>Delete to end of line</w:t>
+            </w:r>
+          </w:p>
+        </w:tc>
+        <w:tc>
+          <w:tcPr>
+            <w:tcW w:w="5328" w:type="dxa"/>
+          </w:tcPr>
+          <w:p>
+            <w:r>
+              <w:object w:dxaOrig="3285" w:dyaOrig="600">
+                <v:shape id="_x0000_i1086" type="#_x0000_t75" style="width:164.25pt;height:30pt" o:ole="">
+                  <v:imagedata r:id="rId113" o:title=""/>
+                </v:shape>
+                <o:OLEObject Type="Embed" ProgID="PBrush" ShapeID="_x0000_i1086" DrawAspect="Content" ObjectID="_1546775934" r:id="rId114"/>
+              </w:object>
+            </w:r>
+          </w:p>
+          <w:p/>
+          <w:p>
+            <w:r>
+              <w:t>Press d$</w:t>
+            </w:r>
+          </w:p>
+          <w:p>
+            <w:r>
+              <w:object w:dxaOrig="3510" w:dyaOrig="720">
+                <v:shape id="_x0000_i1087" type="#_x0000_t75" style="width:175.5pt;height:36pt" o:ole="">
+                  <v:imagedata r:id="rId115" o:title=""/>
+                </v:shape>
+                <o:OLEObject Type="Embed" ProgID="PBrush" ShapeID="_x0000_i1087" DrawAspect="Content" ObjectID="_1546775935" r:id="rId116"/>
+              </w:object>
+            </w:r>
+          </w:p>
+          <w:p/>
+        </w:tc>
+      </w:tr>
+      <w:tr>
+        <w:tc>
+          <w:tcPr>
+            <w:tcW w:w="828" w:type="dxa"/>
+          </w:tcPr>
+          <w:p/>
+        </w:tc>
+        <w:tc>
+          <w:tcPr>
+            <w:tcW w:w="1080" w:type="dxa"/>
+          </w:tcPr>
+          <w:p>
+            <w:r>
+              <w:t>d^ (d caret not ctrl d)</w:t>
+            </w:r>
+          </w:p>
+        </w:tc>
+        <w:tc>
+          <w:tcPr>
+            <w:tcW w:w="2340" w:type="dxa"/>
+          </w:tcPr>
+          <w:p>
+            <w:r>
+              <w:t>Delete the beginning of the line</w:t>
+            </w:r>
+          </w:p>
+        </w:tc>
+        <w:tc>
+          <w:tcPr>
+            <w:tcW w:w="5328" w:type="dxa"/>
+          </w:tcPr>
+          <w:p>
+            <w:r>
+              <w:object w:dxaOrig="3285" w:dyaOrig="600">
+                <v:shape id="_x0000_i1088" type="#_x0000_t75" style="width:164.25pt;height:30pt" o:ole="">
+                  <v:imagedata r:id="rId113" o:title=""/>
+                </v:shape>
+                <o:OLEObject Type="Embed" ProgID="PBrush" ShapeID="_x0000_i1088" DrawAspect="Content" ObjectID="_1546775936" r:id="rId117"/>
+              </w:object>
+            </w:r>
+          </w:p>
+          <w:p/>
+          <w:p>
+            <w:r>
+              <w:t>Press d^</w:t>
+            </w:r>
+          </w:p>
+          <w:p/>
+          <w:p>
+            <w:r>
+              <w:object w:dxaOrig="3390" w:dyaOrig="675">
+                <v:shape id="_x0000_i1089" type="#_x0000_t75" style="width:169.5pt;height:33.75pt" o:ole="">
+                  <v:imagedata r:id="rId118" o:title=""/>
+                </v:shape>
+                <o:OLEObject Type="Embed" ProgID="PBrush" ShapeID="_x0000_i1089" DrawAspect="Content" ObjectID="_1546775937" r:id="rId119"/>
+              </w:object>
+            </w:r>
+          </w:p>
+        </w:tc>
+      </w:tr>
+      <w:tr>
+        <w:tc>
+          <w:tcPr>
+            <w:tcW w:w="9576" w:type="dxa"/>
+            <w:gridSpan w:val="4"/>
+          </w:tcPr>
+          <w:p>
+            <w:pPr>
+              <w:jc w:val="center"/>
+            </w:pPr>
+            <w:r>
+              <w:t>Yank – VI’s copy command</w:t>
+            </w:r>
+          </w:p>
+        </w:tc>
+      </w:tr>
+      <w:tr>
+        <w:tc>
+          <w:tcPr>
+            <w:tcW w:w="828" w:type="dxa"/>
+          </w:tcPr>
+          <w:p/>
+        </w:tc>
+        <w:tc>
+          <w:tcPr>
+            <w:tcW w:w="1080" w:type="dxa"/>
+          </w:tcPr>
+          <w:p>
+            <w:proofErr w:type="spellStart"/>
+            <w:r>
+              <w:t>yy</w:t>
+            </w:r>
+            <w:proofErr w:type="spellEnd"/>
+          </w:p>
+        </w:tc>
+        <w:tc>
+          <w:tcPr>
+            <w:tcW w:w="2340" w:type="dxa"/>
+          </w:tcPr>
+          <w:p>
+            <w:r>
+              <w:t>Yank current line</w:t>
+            </w:r>
+          </w:p>
+        </w:tc>
+        <w:tc>
+          <w:tcPr>
+            <w:tcW w:w="5328" w:type="dxa"/>
+          </w:tcPr>
+          <w:p/>
+        </w:tc>
+      </w:tr>
+      <w:tr>
+        <w:tc>
+          <w:tcPr>
+            <w:tcW w:w="828" w:type="dxa"/>
+          </w:tcPr>
+          <w:p/>
+        </w:tc>
+        <w:tc>
+          <w:tcPr>
+            <w:tcW w:w="1080" w:type="dxa"/>
+          </w:tcPr>
+          <w:p>
+            <w:r>
+              <w:t>y$</w:t>
+            </w:r>
+          </w:p>
+        </w:tc>
+        <w:tc>
+          <w:tcPr>
+            <w:tcW w:w="2340" w:type="dxa"/>
+          </w:tcPr>
+          <w:p>
+            <w:r>
+              <w:t>Yank to end of current line from cursor</w:t>
+            </w:r>
+          </w:p>
+        </w:tc>
+        <w:tc>
+          <w:tcPr>
+            <w:tcW w:w="5328" w:type="dxa"/>
+          </w:tcPr>
+          <w:p/>
+        </w:tc>
+      </w:tr>
+      <w:tr>
+        <w:tc>
+          <w:tcPr>
+            <w:tcW w:w="828" w:type="dxa"/>
+          </w:tcPr>
+          <w:p/>
+        </w:tc>
+        <w:tc>
+          <w:tcPr>
+            <w:tcW w:w="1080" w:type="dxa"/>
+          </w:tcPr>
+          <w:p>
+            <w:proofErr w:type="spellStart"/>
+            <w:r>
+              <w:t>yw</w:t>
+            </w:r>
+            <w:proofErr w:type="spellEnd"/>
+          </w:p>
+        </w:tc>
+        <w:tc>
+          <w:tcPr>
+            <w:tcW w:w="2340" w:type="dxa"/>
+          </w:tcPr>
+          <w:p>
+            <w:r>
+              <w:t>Yank from cursor to end of current word</w:t>
+            </w:r>
+          </w:p>
+        </w:tc>
+        <w:tc>
+          <w:tcPr>
+            <w:tcW w:w="5328" w:type="dxa"/>
+          </w:tcPr>
+          <w:p/>
+        </w:tc>
+      </w:tr>
+      <w:tr>
+        <w:tc>
+          <w:tcPr>
+            <w:tcW w:w="828" w:type="dxa"/>
+          </w:tcPr>
+          <w:p/>
+        </w:tc>
+        <w:tc>
+          <w:tcPr>
+            <w:tcW w:w="1080" w:type="dxa"/>
+          </w:tcPr>
+          <w:p>
+            <w:r>
+              <w:t>5yy</w:t>
+            </w:r>
+          </w:p>
+        </w:tc>
+        <w:tc>
+          <w:tcPr>
+            <w:tcW w:w="2340" w:type="dxa"/>
+          </w:tcPr>
+          <w:p>
+            <w:r>
+              <w:t>Yank, for example, 5 line</w:t>
+            </w:r>
+          </w:p>
+        </w:tc>
+        <w:tc>
+          <w:tcPr>
+            <w:tcW w:w="5328" w:type="dxa"/>
+          </w:tcPr>
+          <w:p/>
+        </w:tc>
+      </w:tr>
+      <w:tr>
+        <w:tc>
+          <w:tcPr>
+            <w:tcW w:w="9576" w:type="dxa"/>
+            <w:gridSpan w:val="4"/>
+          </w:tcPr>
+          <w:p>
+            <w:pPr>
+              <w:jc w:val="center"/>
+            </w:pPr>
+            <w:r>
+              <w:t>Paste (Used after delete or yank to recover lines.)</w:t>
+            </w:r>
+          </w:p>
+        </w:tc>
+      </w:tr>
+      <w:tr>
+        <w:tc>
+          <w:tcPr>
+            <w:tcW w:w="828" w:type="dxa"/>
+          </w:tcPr>
+          <w:p/>
+        </w:tc>
+        <w:tc>
+          <w:tcPr>
+            <w:tcW w:w="1080" w:type="dxa"/>
+          </w:tcPr>
+          <w:p>
+            <w:r>
+              <w:t>P</w:t>
+            </w:r>
+          </w:p>
+        </w:tc>
+        <w:tc>
+          <w:tcPr>
+            <w:tcW w:w="2340" w:type="dxa"/>
+          </w:tcPr>
+          <w:p>
+            <w:r>
+              <w:t>Paste below cursor</w:t>
+            </w:r>
+          </w:p>
+        </w:tc>
+        <w:tc>
+          <w:tcPr>
+            <w:tcW w:w="5328" w:type="dxa"/>
+          </w:tcPr>
+          <w:p/>
+        </w:tc>
+      </w:tr>
+      <w:tr>
+        <w:tc>
+          <w:tcPr>
+            <w:tcW w:w="828" w:type="dxa"/>
+          </w:tcPr>
+          <w:p/>
+        </w:tc>
+        <w:tc>
+          <w:tcPr>
+            <w:tcW w:w="1080" w:type="dxa"/>
+          </w:tcPr>
+          <w:p>
+            <w:r>
+              <w:t>p</w:t>
+            </w:r>
+          </w:p>
+        </w:tc>
+        <w:tc>
+          <w:tcPr>
+            <w:tcW w:w="2340" w:type="dxa"/>
+          </w:tcPr>
+          <w:p>
+            <w:r>
+              <w:t>Paste above cursor</w:t>
+            </w:r>
+          </w:p>
+        </w:tc>
+        <w:tc>
+          <w:tcPr>
+            <w:tcW w:w="5328" w:type="dxa"/>
+          </w:tcPr>
+          <w:p/>
+        </w:tc>
+      </w:tr>
+      <w:tr>
+        <w:tc>
+          <w:tcPr>
+            <w:tcW w:w="828" w:type="dxa"/>
+          </w:tcPr>
+          <w:p/>
+        </w:tc>
+        <w:tc>
+          <w:tcPr>
+            <w:tcW w:w="1080" w:type="dxa"/>
+          </w:tcPr>
+          <w:p>
             <w:bookmarkStart w:id="0" w:name="_GoBack"/>
             <w:bookmarkEnd w:id="0"/>
-            <w:r>
-              <w:t>ommand</w:t>
-            </w:r>
-          </w:p>
-        </w:tc>
-        <w:tc>
-          <w:tcPr>
-            <w:tcW w:w="1308" w:type="dxa"/>
-          </w:tcPr>
-          <w:p/>
-        </w:tc>
-        <w:tc>
-          <w:tcPr>
-            <w:tcW w:w="2250" w:type="dxa"/>
-          </w:tcPr>
-          <w:p/>
-        </w:tc>
-        <w:tc>
-          <w:tcPr>
-            <w:tcW w:w="4968" w:type="dxa"/>
-          </w:tcPr>
-          <w:p/>
-        </w:tc>
-      </w:tr>
-      <w:tr>
-        <w:tc>
-          <w:tcPr>
-            <w:tcW w:w="1050" w:type="dxa"/>
-          </w:tcPr>
-          <w:p/>
-        </w:tc>
-        <w:tc>
-          <w:tcPr>
-            <w:tcW w:w="1308" w:type="dxa"/>
-          </w:tcPr>
-          <w:p/>
-        </w:tc>
-        <w:tc>
-          <w:tcPr>
-            <w:tcW w:w="2250" w:type="dxa"/>
-          </w:tcPr>
-          <w:p/>
-        </w:tc>
-        <w:tc>
-          <w:tcPr>
-            <w:tcW w:w="4968" w:type="dxa"/>
-          </w:tcPr>
-          <w:p/>
-        </w:tc>
-      </w:tr>
-      <w:tr>
-        <w:tc>
-          <w:tcPr>
-            <w:tcW w:w="1050" w:type="dxa"/>
-          </w:tcPr>
-          <w:p/>
-        </w:tc>
-        <w:tc>
-          <w:tcPr>
-            <w:tcW w:w="1308" w:type="dxa"/>
-          </w:tcPr>
-          <w:p/>
-        </w:tc>
-        <w:tc>
-          <w:tcPr>
-            <w:tcW w:w="2250" w:type="dxa"/>
-          </w:tcPr>
-          <w:p/>
-        </w:tc>
-        <w:tc>
-          <w:tcPr>
-            <w:tcW w:w="4968" w:type="dxa"/>
-          </w:tcPr>
-          <w:p/>
-        </w:tc>
-      </w:tr>
-      <w:tr>
-        <w:tc>
-          <w:tcPr>
-            <w:tcW w:w="1050" w:type="dxa"/>
-          </w:tcPr>
-          <w:p/>
-        </w:tc>
-        <w:tc>
-          <w:tcPr>
-            <w:tcW w:w="1308" w:type="dxa"/>
-          </w:tcPr>
-          <w:p/>
-        </w:tc>
-        <w:tc>
-          <w:tcPr>
-            <w:tcW w:w="2250" w:type="dxa"/>
-          </w:tcPr>
-          <w:p/>
-        </w:tc>
-        <w:tc>
-          <w:tcPr>
-            <w:tcW w:w="4968" w:type="dxa"/>
-          </w:tcPr>
-          <w:p/>
-        </w:tc>
-      </w:tr>
-      <w:tr>
-        <w:tc>
-          <w:tcPr>
-            <w:tcW w:w="1050" w:type="dxa"/>
-          </w:tcPr>
-          <w:p/>
-        </w:tc>
-        <w:tc>
-          <w:tcPr>
-            <w:tcW w:w="1308" w:type="dxa"/>
-          </w:tcPr>
-          <w:p/>
-        </w:tc>
-        <w:tc>
-          <w:tcPr>
-            <w:tcW w:w="2250" w:type="dxa"/>
-          </w:tcPr>
-          <w:p/>
-        </w:tc>
-        <w:tc>
-          <w:tcPr>
-            <w:tcW w:w="4968" w:type="dxa"/>
-          </w:tcPr>
-          <w:p/>
-        </w:tc>
-      </w:tr>
-      <w:tr>
-        <w:tc>
-          <w:tcPr>
-            <w:tcW w:w="1050" w:type="dxa"/>
-          </w:tcPr>
-          <w:p/>
-        </w:tc>
-        <w:tc>
-          <w:tcPr>
-            <w:tcW w:w="1308" w:type="dxa"/>
-          </w:tcPr>
-          <w:p/>
-        </w:tc>
-        <w:tc>
-          <w:tcPr>
-            <w:tcW w:w="2250" w:type="dxa"/>
-          </w:tcPr>
-          <w:p/>
-        </w:tc>
-        <w:tc>
-          <w:tcPr>
-            <w:tcW w:w="4968" w:type="dxa"/>
-          </w:tcPr>
-          <w:p/>
-        </w:tc>
-      </w:tr>
-      <w:tr>
-        <w:tc>
-          <w:tcPr>
-            <w:tcW w:w="1050" w:type="dxa"/>
-          </w:tcPr>
-          <w:p/>
-        </w:tc>
-        <w:tc>
-          <w:tcPr>
-            <w:tcW w:w="1308" w:type="dxa"/>
-          </w:tcPr>
-          <w:p/>
-        </w:tc>
-        <w:tc>
-          <w:tcPr>
-            <w:tcW w:w="2250" w:type="dxa"/>
-          </w:tcPr>
-          <w:p/>
-        </w:tc>
-        <w:tc>
-          <w:tcPr>
-            <w:tcW w:w="4968" w:type="dxa"/>
+          </w:p>
+        </w:tc>
+        <w:tc>
+          <w:tcPr>
+            <w:tcW w:w="2340" w:type="dxa"/>
+          </w:tcPr>
+          <w:p/>
+        </w:tc>
+        <w:tc>
+          <w:tcPr>
+            <w:tcW w:w="5328" w:type="dxa"/>
+          </w:tcPr>
+          <w:p/>
+        </w:tc>
+      </w:tr>
+      <w:tr>
+        <w:tc>
+          <w:tcPr>
+            <w:tcW w:w="828" w:type="dxa"/>
+          </w:tcPr>
+          <w:p/>
+        </w:tc>
+        <w:tc>
+          <w:tcPr>
+            <w:tcW w:w="1080" w:type="dxa"/>
+          </w:tcPr>
+          <w:p/>
+        </w:tc>
+        <w:tc>
+          <w:tcPr>
+            <w:tcW w:w="2340" w:type="dxa"/>
+          </w:tcPr>
+          <w:p/>
+        </w:tc>
+        <w:tc>
+          <w:tcPr>
+            <w:tcW w:w="5328" w:type="dxa"/>
+          </w:tcPr>
+          <w:p/>
+        </w:tc>
+      </w:tr>
+      <w:tr>
+        <w:tc>
+          <w:tcPr>
+            <w:tcW w:w="828" w:type="dxa"/>
+          </w:tcPr>
+          <w:p/>
+        </w:tc>
+        <w:tc>
+          <w:tcPr>
+            <w:tcW w:w="1080" w:type="dxa"/>
+          </w:tcPr>
+          <w:p/>
+        </w:tc>
+        <w:tc>
+          <w:tcPr>
+            <w:tcW w:w="2340" w:type="dxa"/>
+          </w:tcPr>
+          <w:p/>
+        </w:tc>
+        <w:tc>
+          <w:tcPr>
+            <w:tcW w:w="5328" w:type="dxa"/>
+          </w:tcPr>
+          <w:p/>
+        </w:tc>
+      </w:tr>
+      <w:tr>
+        <w:tc>
+          <w:tcPr>
+            <w:tcW w:w="828" w:type="dxa"/>
+          </w:tcPr>
+          <w:p/>
+        </w:tc>
+        <w:tc>
+          <w:tcPr>
+            <w:tcW w:w="1080" w:type="dxa"/>
+          </w:tcPr>
+          <w:p/>
+        </w:tc>
+        <w:tc>
+          <w:tcPr>
+            <w:tcW w:w="2340" w:type="dxa"/>
+          </w:tcPr>
+          <w:p/>
+        </w:tc>
+        <w:tc>
+          <w:tcPr>
+            <w:tcW w:w="5328" w:type="dxa"/>
           </w:tcPr>
           <w:p/>
         </w:tc>
@@ -983,7 +2665,7 @@
 </file>
 
 <file path=word/styles.xml><?xml version="1.0" encoding="utf-8"?>
-<w:styles xmlns:mc="http://schemas.openxmlformats.org/markup-compatibility/2006" xmlns:r="http://schemas.openxmlformats.org/officeDocument/2006/relationships" xmlns:w="http://schemas.openxmlformats.org/wordprocessingml/2006/main" xmlns:w14="http://schemas.microsoft.com/office/word/2010/wordml" mc:Ignorable="w14">
+<w:styles xmlns:mc="http://schemas.openxmlformats.org/markup-compatibility/2006" xmlns:r="http://schemas.openxmlformats.org/officeDocument/2006/relationships" xmlns:w="http://schemas.openxmlformats.org/wordprocessingml/2006/main" xmlns:w14="http://schemas.microsoft.com/office/word/2010/wordml" xmlns:w15="http://schemas.microsoft.com/office/word/2012/wordml" mc:Ignorable="w14 w15">
   <w:docDefaults>
     <w:rPrDefault>
       <w:rPr>
@@ -999,362 +2681,378 @@
       </w:pPr>
     </w:pPrDefault>
   </w:docDefaults>
-  <w:latentStyles w:defLockedState="0" w:defUIPriority="99" w:defSemiHidden="1" w:defUnhideWhenUsed="1" w:defQFormat="0" w:count="267">
-    <w:lsdException w:name="Normal" w:semiHidden="0" w:uiPriority="0" w:unhideWhenUsed="0" w:qFormat="1"/>
-    <w:lsdException w:name="heading 1" w:semiHidden="0" w:uiPriority="9" w:unhideWhenUsed="0" w:qFormat="1"/>
-    <w:lsdException w:name="heading 2" w:uiPriority="9" w:qFormat="1"/>
-    <w:lsdException w:name="heading 3" w:uiPriority="9" w:qFormat="1"/>
-    <w:lsdException w:name="heading 4" w:uiPriority="9" w:qFormat="1"/>
-    <w:lsdException w:name="heading 5" w:uiPriority="9" w:qFormat="1"/>
-    <w:lsdException w:name="heading 6" w:uiPriority="9" w:qFormat="1"/>
-    <w:lsdException w:name="heading 7" w:uiPriority="9" w:qFormat="1"/>
-    <w:lsdException w:name="heading 8" w:uiPriority="9" w:qFormat="1"/>
-    <w:lsdException w:name="heading 9" w:uiPriority="9" w:qFormat="1"/>
-    <w:lsdException w:name="toc 1" w:uiPriority="39"/>
-    <w:lsdException w:name="toc 2" w:uiPriority="39"/>
-    <w:lsdException w:name="toc 3" w:uiPriority="39"/>
-    <w:lsdException w:name="toc 4" w:uiPriority="39"/>
-    <w:lsdException w:name="toc 5" w:uiPriority="39"/>
-    <w:lsdException w:name="toc 6" w:uiPriority="39"/>
-    <w:lsdException w:name="toc 7" w:uiPriority="39"/>
-    <w:lsdException w:name="toc 8" w:uiPriority="39"/>
-    <w:lsdException w:name="toc 9" w:uiPriority="39"/>
-    <w:lsdException w:name="caption" w:uiPriority="35" w:qFormat="1"/>
-    <w:lsdException w:name="Title" w:semiHidden="0" w:uiPriority="10" w:unhideWhenUsed="0" w:qFormat="1"/>
-    <w:lsdException w:name="Default Paragraph Font" w:uiPriority="1"/>
-    <w:lsdException w:name="Subtitle" w:semiHidden="0" w:uiPriority="11" w:unhideWhenUsed="0" w:qFormat="1"/>
-    <w:lsdException w:name="Strong" w:semiHidden="0" w:uiPriority="22" w:unhideWhenUsed="0" w:qFormat="1"/>
-    <w:lsdException w:name="Emphasis" w:semiHidden="0" w:uiPriority="20" w:unhideWhenUsed="0" w:qFormat="1"/>
-    <w:lsdException w:name="Table Grid" w:semiHidden="0" w:uiPriority="59" w:unhideWhenUsed="0"/>
-    <w:lsdException w:name="Placeholder Text" w:unhideWhenUsed="0"/>
-    <w:lsdException w:name="No Spacing" w:semiHidden="0" w:uiPriority="1" w:unhideWhenUsed="0" w:qFormat="1"/>
-    <w:lsdException w:name="Light Shading" w:semiHidden="0" w:uiPriority="60" w:unhideWhenUsed="0"/>
-    <w:lsdException w:name="Light List" w:semiHidden="0" w:uiPriority="61" w:unhideWhenUsed="0"/>
-    <w:lsdException w:name="Light Grid" w:semiHidden="0" w:uiPriority="62" w:unhideWhenUsed="0"/>
-    <w:lsdException w:name="Medium Shading 1" w:semiHidden="0" w:uiPriority="63" w:unhideWhenUsed="0"/>
-    <w:lsdException w:name="Medium Shading 2" w:semiHidden="0" w:uiPriority="64" w:unhideWhenUsed="0"/>
-    <w:lsdException w:name="Medium List 1" w:semiHidden="0" w:uiPriority="65" w:unhideWhenUsed="0"/>
-    <w:lsdException w:name="Medium List 2" w:semiHidden="0" w:uiPriority="66" w:unhideWhenUsed="0"/>
-    <w:lsdException w:name="Medium Grid 1" w:semiHidden="0" w:uiPriority="67" w:unhideWhenUsed="0"/>
-    <w:lsdException w:name="Medium Grid 2" w:semiHidden="0" w:uiPriority="68" w:unhideWhenUsed="0"/>
-    <w:lsdException w:name="Medium Grid 3" w:semiHidden="0" w:uiPriority="69" w:unhideWhenUsed="0"/>
-    <w:lsdException w:name="Dark List" w:semiHidden="0" w:uiPriority="70" w:unhideWhenUsed="0"/>
-    <w:lsdException w:name="Colorful Shading" w:semiHidden="0" w:uiPriority="71" w:unhideWhenUsed="0"/>
-    <w:lsdException w:name="Colorful List" w:semiHidden="0" w:uiPriority="72" w:unhideWhenUsed="0"/>
-    <w:lsdException w:name="Colorful Grid" w:semiHidden="0" w:uiPriority="73" w:unhideWhenUsed="0"/>
-    <w:lsdException w:name="Light Shading Accent 1" w:semiHidden="0" w:uiPriority="60" w:unhideWhenUsed="0"/>
-    <w:lsdException w:name="Light List Accent 1" w:semiHidden="0" w:uiPriority="61" w:unhideWhenUsed="0"/>
-    <w:lsdException w:name="Light Grid Accent 1" w:semiHidden="0" w:uiPriority="62" w:unhideWhenUsed="0"/>
-    <w:lsdException w:name="Medium Shading 1 Accent 1" w:semiHidden="0" w:uiPriority="63" w:unhideWhenUsed="0"/>
-    <w:lsdException w:name="Medium Shading 2 Accent 1" w:semiHidden="0" w:uiPriority="64" w:unhideWhenUsed="0"/>
-    <w:lsdException w:name="Medium List 1 Accent 1" w:semiHidden="0" w:uiPriority="65" w:unhideWhenUsed="0"/>
-    <w:lsdException w:name="Revision" w:unhideWhenUsed="0"/>
-    <w:lsdException w:name="List Paragraph" w:semiHidden="0" w:uiPriority="34" w:unhideWhenUsed="0" w:qFormat="1"/>
-    <w:lsdException w:name="Quote" w:semiHidden="0" w:uiPriority="29" w:unhideWhenUsed="0" w:qFormat="1"/>
-    <w:lsdException w:name="Intense Quote" w:semiHidden="0" w:uiPriority="30" w:unhideWhenUsed="0" w:qFormat="1"/>
-    <w:lsdException w:name="Medium List 2 Accent 1" w:semiHidden="0" w:uiPriority="66" w:unhideWhenUsed="0"/>
-    <w:lsdException w:name="Medium Grid 1 Accent 1" w:semiHidden="0" w:uiPriority="67" w:unhideWhenUsed="0"/>
-    <w:lsdException w:name="Medium Grid 2 Accent 1" w:semiHidden="0" w:uiPriority="68" w:unhideWhenUsed="0"/>
-    <w:lsdException w:name="Medium Grid 3 Accent 1" w:semiHidden="0" w:uiPriority="69" w:unhideWhenUsed="0"/>
-    <w:lsdException w:name="Dark List Accent 1" w:semiHidden="0" w:uiPriority="70" w:unhideWhenUsed="0"/>
-    <w:lsdException w:name="Colorful Shading Accent 1" w:semiHidden="0" w:uiPriority="71" w:unhideWhenUsed="0"/>
-    <w:lsdException w:name="Colorful List Accent 1" w:semiHidden="0" w:uiPriority="72" w:unhideWhenUsed="0"/>
-    <w:lsdException w:name="Colorful Grid Accent 1" w:semiHidden="0" w:uiPriority="73" w:unhideWhenUsed="0"/>
-    <w:lsdException w:name="Light Shading Accent 2" w:semiHidden="0" w:uiPriority="60" w:unhideWhenUsed="0"/>
-    <w:lsdException w:name="Light List Accent 2" w:semiHidden="0" w:uiPriority="61" w:unhideWhenUsed="0"/>
-    <w:lsdException w:name="Light Grid Accent 2" w:semiHidden="0" w:uiPriority="62" w:unhideWhenUsed="0"/>
-    <w:lsdException w:name="Medium Shading 1 Accent 2" w:semiHidden="0" w:uiPriority="63" w:unhideWhenUsed="0"/>
-    <w:lsdException w:name="Medium Shading 2 Accent 2" w:semiHidden="0" w:uiPriority="64" w:unhideWhenUsed="0"/>
-    <w:lsdException w:name="Medium List 1 Accent 2" w:semiHidden="0" w:uiPriority="65" w:unhideWhenUsed="0"/>
-    <w:lsdException w:name="Medium List 2 Accent 2" w:semiHidden="0" w:uiPriority="66" w:unhideWhenUsed="0"/>
-    <w:lsdException w:name="Medium Grid 1 Accent 2" w:semiHidden="0" w:uiPriority="67" w:unhideWhenUsed="0"/>
-    <w:lsdException w:name="Medium Grid 2 Accent 2" w:semiHidden="0" w:uiPriority="68" w:unhideWhenUsed="0"/>
-    <w:lsdException w:name="Medium Grid 3 Accent 2" w:semiHidden="0" w:uiPriority="69" w:unhideWhenUsed="0"/>
-    <w:lsdException w:name="Dark List Accent 2" w:semiHidden="0" w:uiPriority="70" w:unhideWhenUsed="0"/>
-    <w:lsdException w:name="Colorful Shading Accent 2" w:semiHidden="0" w:uiPriority="71" w:unhideWhenUsed="0"/>
-    <w:lsdException w:name="Colorful List Accent 2" w:semiHidden="0" w:uiPriority="72" w:unhideWhenUsed="0"/>
-    <w:lsdException w:name="Colorful Grid Accent 2" w:semiHidden="0" w:uiPriority="73" w:unhideWhenUsed="0"/>
-    <w:lsdException w:name="Light Shading Accent 3" w:semiHidden="0" w:uiPriority="60" w:unhideWhenUsed="0"/>
-    <w:lsdException w:name="Light List Accent 3" w:semiHidden="0" w:uiPriority="61" w:unhideWhenUsed="0"/>
-    <w:lsdException w:name="Light Grid Accent 3" w:semiHidden="0" w:uiPriority="62" w:unhideWhenUsed="0"/>
-    <w:lsdException w:name="Medium Shading 1 Accent 3" w:semiHidden="0" w:uiPriority="63" w:unhideWhenUsed="0"/>
-    <w:lsdException w:name="Medium Shading 2 Accent 3" w:semiHidden="0" w:uiPriority="64" w:unhideWhenUsed="0"/>
-    <w:lsdException w:name="Medium List 1 Accent 3" w:semiHidden="0" w:uiPriority="65" w:unhideWhenUsed="0"/>
-    <w:lsdException w:name="Medium List 2 Accent 3" w:semiHidden="0" w:uiPriority="66" w:unhideWhenUsed="0"/>
-    <w:lsdException w:name="Medium Grid 1 Accent 3" w:semiHidden="0" w:uiPriority="67" w:unhideWhenUsed="0"/>
-    <w:lsdException w:name="Medium Grid 2 Accent 3" w:semiHidden="0" w:uiPriority="68" w:unhideWhenUsed="0"/>
-    <w:lsdException w:name="Medium Grid 3 Accent 3" w:semiHidden="0" w:uiPriority="69" w:unhideWhenUsed="0"/>
-    <w:lsdException w:name="Dark List Accent 3" w:semiHidden="0" w:uiPriority="70" w:unhideWhenUsed="0"/>
-    <w:lsdException w:name="Colorful Shading Accent 3" w:semiHidden="0" w:uiPriority="71" w:unhideWhenUsed="0"/>
-    <w:lsdException w:name="Colorful List Accent 3" w:semiHidden="0" w:uiPriority="72" w:unhideWhenUsed="0"/>
-    <w:lsdException w:name="Colorful Grid Accent 3" w:semiHidden="0" w:uiPriority="73" w:unhideWhenUsed="0"/>
-    <w:lsdException w:name="Light Shading Accent 4" w:semiHidden="0" w:uiPriority="60" w:unhideWhenUsed="0"/>
-    <w:lsdException w:name="Light List Accent 4" w:semiHidden="0" w:uiPriority="61" w:unhideWhenUsed="0"/>
-    <w:lsdException w:name="Light Grid Accent 4" w:semiHidden="0" w:uiPriority="62" w:unhideWhenUsed="0"/>
-    <w:lsdException w:name="Medium Shading 1 Accent 4" w:semiHidden="0" w:uiPriority="63" w:unhideWhenUsed="0"/>
-    <w:lsdException w:name="Medium Shading 2 Accent 4" w:semiHidden="0" w:uiPriority="64" w:unhideWhenUsed="0"/>
-    <w:lsdException w:name="Medium List 1 Accent 4" w:semiHidden="0" w:uiPriority="65" w:unhideWhenUsed="0"/>
-    <w:lsdException w:name="Medium List 2 Accent 4" w:semiHidden="0" w:uiPriority="66" w:unhideWhenUsed="0"/>
-    <w:lsdException w:name="Medium Grid 1 Accent 4" w:semiHidden="0" w:uiPriority="67" w:unhideWhenUsed="0"/>
-    <w:lsdException w:name="Medium Grid 2 Accent 4" w:semiHidden="0" w:uiPriority="68" w:unhideWhenUsed="0"/>
-    <w:lsdException w:name="Medium Grid 3 Accent 4" w:semiHidden="0" w:uiPriority="69" w:unhideWhenUsed="0"/>
-    <w:lsdException w:name="Dark List Accent 4" w:semiHidden="0" w:uiPriority="70" w:unhideWhenUsed="0"/>
-    <w:lsdException w:name="Colorful Shading Accent 4" w:semiHidden="0" w:uiPriority="71" w:unhideWhenUsed="0"/>
-    <w:lsdException w:name="Colorful List Accent 4" w:semiHidden="0" w:uiPriority="72" w:unhideWhenUsed="0"/>
-    <w:lsdException w:name="Colorful Grid Accent 4" w:semiHidden="0" w:uiPriority="73" w:unhideWhenUsed="0"/>
-    <w:lsdException w:name="Light Shading Accent 5" w:semiHidden="0" w:uiPriority="60" w:unhideWhenUsed="0"/>
-    <w:lsdException w:name="Light List Accent 5" w:semiHidden="0" w:uiPriority="61" w:unhideWhenUsed="0"/>
-    <w:lsdException w:name="Light Grid Accent 5" w:semiHidden="0" w:uiPriority="62" w:unhideWhenUsed="0"/>
-    <w:lsdException w:name="Medium Shading 1 Accent 5" w:semiHidden="0" w:uiPriority="63" w:unhideWhenUsed="0"/>
-    <w:lsdException w:name="Medium Shading 2 Accent 5" w:semiHidden="0" w:uiPriority="64" w:unhideWhenUsed="0"/>
-    <w:lsdException w:name="Medium List 1 Accent 5" w:semiHidden="0" w:uiPriority="65" w:unhideWhenUsed="0"/>
-    <w:lsdException w:name="Medium List 2 Accent 5" w:semiHidden="0" w:uiPriority="66" w:unhideWhenUsed="0"/>
-    <w:lsdException w:name="Medium Grid 1 Accent 5" w:semiHidden="0" w:uiPriority="67" w:unhideWhenUsed="0"/>
-    <w:lsdException w:name="Medium Grid 2 Accent 5" w:semiHidden="0" w:uiPriority="68" w:unhideWhenUsed="0"/>
-    <w:lsdException w:name="Medium Grid 3 Accent 5" w:semiHidden="0" w:uiPriority="69" w:unhideWhenUsed="0"/>
-    <w:lsdException w:name="Dark List Accent 5" w:semiHidden="0" w:uiPriority="70" w:unhideWhenUsed="0"/>
-    <w:lsdException w:name="Colorful Shading Accent 5" w:semiHidden="0" w:uiPriority="71" w:unhideWhenUsed="0"/>
-    <w:lsdException w:name="Colorful List Accent 5" w:semiHidden="0" w:uiPriority="72" w:unhideWhenUsed="0"/>
-    <w:lsdException w:name="Colorful Grid Accent 5" w:semiHidden="0" w:uiPriority="73" w:unhideWhenUsed="0"/>
-    <w:lsdException w:name="Light Shading Accent 6" w:semiHidden="0" w:uiPriority="60" w:unhideWhenUsed="0"/>
-    <w:lsdException w:name="Light List Accent 6" w:semiHidden="0" w:uiPriority="61" w:unhideWhenUsed="0"/>
-    <w:lsdException w:name="Light Grid Accent 6" w:semiHidden="0" w:uiPriority="62" w:unhideWhenUsed="0"/>
-    <w:lsdException w:name="Medium Shading 1 Accent 6" w:semiHidden="0" w:uiPriority="63" w:unhideWhenUsed="0"/>
-    <w:lsdException w:name="Medium Shading 2 Accent 6" w:semiHidden="0" w:uiPriority="64" w:unhideWhenUsed="0"/>
-    <w:lsdException w:name="Medium List 1 Accent 6" w:semiHidden="0" w:uiPriority="65" w:unhideWhenUsed="0"/>
-    <w:lsdException w:name="Medium List 2 Accent 6" w:semiHidden="0" w:uiPriority="66" w:unhideWhenUsed="0"/>
-    <w:lsdException w:name="Medium Grid 1 Accent 6" w:semiHidden="0" w:uiPriority="67" w:unhideWhenUsed="0"/>
-    <w:lsdException w:name="Medium Grid 2 Accent 6" w:semiHidden="0" w:uiPriority="68" w:unhideWhenUsed="0"/>
-    <w:lsdException w:name="Medium Grid 3 Accent 6" w:semiHidden="0" w:uiPriority="69" w:unhideWhenUsed="0"/>
-    <w:lsdException w:name="Dark List Accent 6" w:semiHidden="0" w:uiPriority="70" w:unhideWhenUsed="0"/>
-    <w:lsdException w:name="Colorful Shading Accent 6" w:semiHidden="0" w:uiPriority="71" w:unhideWhenUsed="0"/>
-    <w:lsdException w:name="Colorful List Accent 6" w:semiHidden="0" w:uiPriority="72" w:unhideWhenUsed="0"/>
-    <w:lsdException w:name="Colorful Grid Accent 6" w:semiHidden="0" w:uiPriority="73" w:unhideWhenUsed="0"/>
-    <w:lsdException w:name="Subtle Emphasis" w:semiHidden="0" w:uiPriority="19" w:unhideWhenUsed="0" w:qFormat="1"/>
-    <w:lsdException w:name="Intense Emphasis" w:semiHidden="0" w:uiPriority="21" w:unhideWhenUsed="0" w:qFormat="1"/>
-    <w:lsdException w:name="Subtle Reference" w:semiHidden="0" w:uiPriority="31" w:unhideWhenUsed="0" w:qFormat="1"/>
-    <w:lsdException w:name="Intense Reference" w:semiHidden="0" w:uiPriority="32" w:unhideWhenUsed="0" w:qFormat="1"/>
-    <w:lsdException w:name="Book Title" w:semiHidden="0" w:uiPriority="33" w:unhideWhenUsed="0" w:qFormat="1"/>
-    <w:lsdException w:name="Bibliography" w:uiPriority="37"/>
-    <w:lsdException w:name="TOC Heading" w:uiPriority="39" w:qFormat="1"/>
-  </w:latentStyles>
-  <w:style w:type="paragraph" w:default="1" w:styleId="Normal">
-    <w:name w:val="Normal"/>
-    <w:qFormat/>
-    <w:rsid w:val="00243C33"/>
-    <w:pPr>
-      <w:spacing w:after="0" w:line="240" w:lineRule="auto"/>
-    </w:pPr>
-    <w:rPr>
-      <w:rFonts w:ascii="Times New Roman" w:hAnsi="Times New Roman"/>
-      <w:sz w:val="20"/>
-      <w:szCs w:val="20"/>
-    </w:rPr>
-  </w:style>
-  <w:style w:type="character" w:default="1" w:styleId="DefaultParagraphFont">
-    <w:name w:val="Default Paragraph Font"/>
-    <w:uiPriority w:val="1"/>
-    <w:semiHidden/>
-    <w:unhideWhenUsed/>
-  </w:style>
-  <w:style w:type="table" w:default="1" w:styleId="TableNormal">
-    <w:name w:val="Normal Table"/>
-    <w:uiPriority w:val="99"/>
-    <w:semiHidden/>
-    <w:unhideWhenUsed/>
-    <w:tblPr>
-      <w:tblInd w:w="0" w:type="dxa"/>
-      <w:tblCellMar>
-        <w:top w:w="0" w:type="dxa"/>
-        <w:left w:w="108" w:type="dxa"/>
-        <w:bottom w:w="0" w:type="dxa"/>
-        <w:right w:w="108" w:type="dxa"/>
-      </w:tblCellMar>
-    </w:tblPr>
-  </w:style>
-  <w:style w:type="numbering" w:default="1" w:styleId="NoList">
-    <w:name w:val="No List"/>
-    <w:uiPriority w:val="99"/>
-    <w:semiHidden/>
-    <w:unhideWhenUsed/>
-  </w:style>
-  <w:style w:type="table" w:styleId="TableGrid">
-    <w:name w:val="Table Grid"/>
-    <w:basedOn w:val="TableNormal"/>
-    <w:uiPriority w:val="59"/>
-    <w:rsid w:val="00CB7A3D"/>
-    <w:pPr>
-      <w:spacing w:after="0" w:line="240" w:lineRule="auto"/>
-    </w:pPr>
-    <w:tblPr>
-      <w:tblBorders>
-        <w:top w:val="single" w:sz="4" w:space="0" w:color="auto"/>
-        <w:left w:val="single" w:sz="4" w:space="0" w:color="auto"/>
-        <w:bottom w:val="single" w:sz="4" w:space="0" w:color="auto"/>
-        <w:right w:val="single" w:sz="4" w:space="0" w:color="auto"/>
-        <w:insideH w:val="single" w:sz="4" w:space="0" w:color="auto"/>
-        <w:insideV w:val="single" w:sz="4" w:space="0" w:color="auto"/>
-      </w:tblBorders>
-    </w:tblPr>
-  </w:style>
-</w:styles>
-</file>
-
-<file path=word/stylesWithEffects.xml><?xml version="1.0" encoding="utf-8"?>
-<w:styles xmlns:wpc="http://schemas.microsoft.com/office/word/2010/wordprocessingCanvas" xmlns:mc="http://schemas.openxmlformats.org/markup-compatibility/2006" xmlns:o="urn:schemas-microsoft-com:office:office" xmlns:r="http://schemas.openxmlformats.org/officeDocument/2006/relationships" xmlns:m="http://schemas.openxmlformats.org/officeDocument/2006/math" xmlns:v="urn:schemas-microsoft-com:vml" xmlns:wp14="http://schemas.microsoft.com/office/word/2010/wordprocessingDrawing" xmlns:wp="http://schemas.openxmlformats.org/drawingml/2006/wordprocessingDrawing" xmlns:w10="urn:schemas-microsoft-com:office:word" xmlns:w="http://schemas.openxmlformats.org/wordprocessingml/2006/main" xmlns:w14="http://schemas.microsoft.com/office/word/2010/wordml" xmlns:wpg="http://schemas.microsoft.com/office/word/2010/wordprocessingGroup" xmlns:wpi="http://schemas.microsoft.com/office/word/2010/wordprocessingInk" xmlns:wne="http://schemas.microsoft.com/office/word/2006/wordml" xmlns:wps="http://schemas.microsoft.com/office/word/2010/wordprocessingShape" mc:Ignorable="w14 wp14">
-  <w:docDefaults>
-    <w:rPrDefault>
-      <w:rPr>
-        <w:rFonts w:asciiTheme="minorHAnsi" w:eastAsiaTheme="minorHAnsi" w:hAnsiTheme="minorHAnsi" w:cstheme="minorBidi"/>
-        <w:sz w:val="22"/>
-        <w:szCs w:val="22"/>
-        <w:lang w:val="en-US" w:eastAsia="en-US" w:bidi="ar-SA"/>
-      </w:rPr>
-    </w:rPrDefault>
-    <w:pPrDefault>
-      <w:pPr>
-        <w:spacing w:after="200" w:line="276" w:lineRule="auto"/>
-      </w:pPr>
-    </w:pPrDefault>
-  </w:docDefaults>
-  <w:latentStyles w:defLockedState="0" w:defUIPriority="99" w:defSemiHidden="1" w:defUnhideWhenUsed="1" w:defQFormat="0" w:count="267">
-    <w:lsdException w:name="Normal" w:semiHidden="0" w:uiPriority="0" w:unhideWhenUsed="0" w:qFormat="1"/>
-    <w:lsdException w:name="heading 1" w:semiHidden="0" w:uiPriority="9" w:unhideWhenUsed="0" w:qFormat="1"/>
-    <w:lsdException w:name="heading 2" w:uiPriority="9" w:qFormat="1"/>
-    <w:lsdException w:name="heading 3" w:uiPriority="9" w:qFormat="1"/>
-    <w:lsdException w:name="heading 4" w:uiPriority="9" w:qFormat="1"/>
-    <w:lsdException w:name="heading 5" w:uiPriority="9" w:qFormat="1"/>
-    <w:lsdException w:name="heading 6" w:uiPriority="9" w:qFormat="1"/>
-    <w:lsdException w:name="heading 7" w:uiPriority="9" w:qFormat="1"/>
-    <w:lsdException w:name="heading 8" w:uiPriority="9" w:qFormat="1"/>
-    <w:lsdException w:name="heading 9" w:uiPriority="9" w:qFormat="1"/>
-    <w:lsdException w:name="toc 1" w:uiPriority="39"/>
-    <w:lsdException w:name="toc 2" w:uiPriority="39"/>
-    <w:lsdException w:name="toc 3" w:uiPriority="39"/>
-    <w:lsdException w:name="toc 4" w:uiPriority="39"/>
-    <w:lsdException w:name="toc 5" w:uiPriority="39"/>
-    <w:lsdException w:name="toc 6" w:uiPriority="39"/>
-    <w:lsdException w:name="toc 7" w:uiPriority="39"/>
-    <w:lsdException w:name="toc 8" w:uiPriority="39"/>
-    <w:lsdException w:name="toc 9" w:uiPriority="39"/>
-    <w:lsdException w:name="caption" w:uiPriority="35" w:qFormat="1"/>
-    <w:lsdException w:name="Title" w:semiHidden="0" w:uiPriority="10" w:unhideWhenUsed="0" w:qFormat="1"/>
-    <w:lsdException w:name="Default Paragraph Font" w:uiPriority="1"/>
-    <w:lsdException w:name="Subtitle" w:semiHidden="0" w:uiPriority="11" w:unhideWhenUsed="0" w:qFormat="1"/>
-    <w:lsdException w:name="Strong" w:semiHidden="0" w:uiPriority="22" w:unhideWhenUsed="0" w:qFormat="1"/>
-    <w:lsdException w:name="Emphasis" w:semiHidden="0" w:uiPriority="20" w:unhideWhenUsed="0" w:qFormat="1"/>
-    <w:lsdException w:name="Table Grid" w:semiHidden="0" w:uiPriority="59" w:unhideWhenUsed="0"/>
-    <w:lsdException w:name="Placeholder Text" w:unhideWhenUsed="0"/>
-    <w:lsdException w:name="No Spacing" w:semiHidden="0" w:uiPriority="1" w:unhideWhenUsed="0" w:qFormat="1"/>
-    <w:lsdException w:name="Light Shading" w:semiHidden="0" w:uiPriority="60" w:unhideWhenUsed="0"/>
-    <w:lsdException w:name="Light List" w:semiHidden="0" w:uiPriority="61" w:unhideWhenUsed="0"/>
-    <w:lsdException w:name="Light Grid" w:semiHidden="0" w:uiPriority="62" w:unhideWhenUsed="0"/>
-    <w:lsdException w:name="Medium Shading 1" w:semiHidden="0" w:uiPriority="63" w:unhideWhenUsed="0"/>
-    <w:lsdException w:name="Medium Shading 2" w:semiHidden="0" w:uiPriority="64" w:unhideWhenUsed="0"/>
-    <w:lsdException w:name="Medium List 1" w:semiHidden="0" w:uiPriority="65" w:unhideWhenUsed="0"/>
-    <w:lsdException w:name="Medium List 2" w:semiHidden="0" w:uiPriority="66" w:unhideWhenUsed="0"/>
-    <w:lsdException w:name="Medium Grid 1" w:semiHidden="0" w:uiPriority="67" w:unhideWhenUsed="0"/>
-    <w:lsdException w:name="Medium Grid 2" w:semiHidden="0" w:uiPriority="68" w:unhideWhenUsed="0"/>
-    <w:lsdException w:name="Medium Grid 3" w:semiHidden="0" w:uiPriority="69" w:unhideWhenUsed="0"/>
-    <w:lsdException w:name="Dark List" w:semiHidden="0" w:uiPriority="70" w:unhideWhenUsed="0"/>
-    <w:lsdException w:name="Colorful Shading" w:semiHidden="0" w:uiPriority="71" w:unhideWhenUsed="0"/>
-    <w:lsdException w:name="Colorful List" w:semiHidden="0" w:uiPriority="72" w:unhideWhenUsed="0"/>
-    <w:lsdException w:name="Colorful Grid" w:semiHidden="0" w:uiPriority="73" w:unhideWhenUsed="0"/>
-    <w:lsdException w:name="Light Shading Accent 1" w:semiHidden="0" w:uiPriority="60" w:unhideWhenUsed="0"/>
-    <w:lsdException w:name="Light List Accent 1" w:semiHidden="0" w:uiPriority="61" w:unhideWhenUsed="0"/>
-    <w:lsdException w:name="Light Grid Accent 1" w:semiHidden="0" w:uiPriority="62" w:unhideWhenUsed="0"/>
-    <w:lsdException w:name="Medium Shading 1 Accent 1" w:semiHidden="0" w:uiPriority="63" w:unhideWhenUsed="0"/>
-    <w:lsdException w:name="Medium Shading 2 Accent 1" w:semiHidden="0" w:uiPriority="64" w:unhideWhenUsed="0"/>
-    <w:lsdException w:name="Medium List 1 Accent 1" w:semiHidden="0" w:uiPriority="65" w:unhideWhenUsed="0"/>
-    <w:lsdException w:name="Revision" w:unhideWhenUsed="0"/>
-    <w:lsdException w:name="List Paragraph" w:semiHidden="0" w:uiPriority="34" w:unhideWhenUsed="0" w:qFormat="1"/>
-    <w:lsdException w:name="Quote" w:semiHidden="0" w:uiPriority="29" w:unhideWhenUsed="0" w:qFormat="1"/>
-    <w:lsdException w:name="Intense Quote" w:semiHidden="0" w:uiPriority="30" w:unhideWhenUsed="0" w:qFormat="1"/>
-    <w:lsdException w:name="Medium List 2 Accent 1" w:semiHidden="0" w:uiPriority="66" w:unhideWhenUsed="0"/>
-    <w:lsdException w:name="Medium Grid 1 Accent 1" w:semiHidden="0" w:uiPriority="67" w:unhideWhenUsed="0"/>
-    <w:lsdException w:name="Medium Grid 2 Accent 1" w:semiHidden="0" w:uiPriority="68" w:unhideWhenUsed="0"/>
-    <w:lsdException w:name="Medium Grid 3 Accent 1" w:semiHidden="0" w:uiPriority="69" w:unhideWhenUsed="0"/>
-    <w:lsdException w:name="Dark List Accent 1" w:semiHidden="0" w:uiPriority="70" w:unhideWhenUsed="0"/>
-    <w:lsdException w:name="Colorful Shading Accent 1" w:semiHidden="0" w:uiPriority="71" w:unhideWhenUsed="0"/>
-    <w:lsdException w:name="Colorful List Accent 1" w:semiHidden="0" w:uiPriority="72" w:unhideWhenUsed="0"/>
-    <w:lsdException w:name="Colorful Grid Accent 1" w:semiHidden="0" w:uiPriority="73" w:unhideWhenUsed="0"/>
-    <w:lsdException w:name="Light Shading Accent 2" w:semiHidden="0" w:uiPriority="60" w:unhideWhenUsed="0"/>
-    <w:lsdException w:name="Light List Accent 2" w:semiHidden="0" w:uiPriority="61" w:unhideWhenUsed="0"/>
-    <w:lsdException w:name="Light Grid Accent 2" w:semiHidden="0" w:uiPriority="62" w:unhideWhenUsed="0"/>
-    <w:lsdException w:name="Medium Shading 1 Accent 2" w:semiHidden="0" w:uiPriority="63" w:unhideWhenUsed="0"/>
-    <w:lsdException w:name="Medium Shading 2 Accent 2" w:semiHidden="0" w:uiPriority="64" w:unhideWhenUsed="0"/>
-    <w:lsdException w:name="Medium List 1 Accent 2" w:semiHidden="0" w:uiPriority="65" w:unhideWhenUsed="0"/>
-    <w:lsdException w:name="Medium List 2 Accent 2" w:semiHidden="0" w:uiPriority="66" w:unhideWhenUsed="0"/>
-    <w:lsdException w:name="Medium Grid 1 Accent 2" w:semiHidden="0" w:uiPriority="67" w:unhideWhenUsed="0"/>
-    <w:lsdException w:name="Medium Grid 2 Accent 2" w:semiHidden="0" w:uiPriority="68" w:unhideWhenUsed="0"/>
-    <w:lsdException w:name="Medium Grid 3 Accent 2" w:semiHidden="0" w:uiPriority="69" w:unhideWhenUsed="0"/>
-    <w:lsdException w:name="Dark List Accent 2" w:semiHidden="0" w:uiPriority="70" w:unhideWhenUsed="0"/>
-    <w:lsdException w:name="Colorful Shading Accent 2" w:semiHidden="0" w:uiPriority="71" w:unhideWhenUsed="0"/>
-    <w:lsdException w:name="Colorful List Accent 2" w:semiHidden="0" w:uiPriority="72" w:unhideWhenUsed="0"/>
-    <w:lsdException w:name="Colorful Grid Accent 2" w:semiHidden="0" w:uiPriority="73" w:unhideWhenUsed="0"/>
-    <w:lsdException w:name="Light Shading Accent 3" w:semiHidden="0" w:uiPriority="60" w:unhideWhenUsed="0"/>
-    <w:lsdException w:name="Light List Accent 3" w:semiHidden="0" w:uiPriority="61" w:unhideWhenUsed="0"/>
-    <w:lsdException w:name="Light Grid Accent 3" w:semiHidden="0" w:uiPriority="62" w:unhideWhenUsed="0"/>
-    <w:lsdException w:name="Medium Shading 1 Accent 3" w:semiHidden="0" w:uiPriority="63" w:unhideWhenUsed="0"/>
-    <w:lsdException w:name="Medium Shading 2 Accent 3" w:semiHidden="0" w:uiPriority="64" w:unhideWhenUsed="0"/>
-    <w:lsdException w:name="Medium List 1 Accent 3" w:semiHidden="0" w:uiPriority="65" w:unhideWhenUsed="0"/>
-    <w:lsdException w:name="Medium List 2 Accent 3" w:semiHidden="0" w:uiPriority="66" w:unhideWhenUsed="0"/>
-    <w:lsdException w:name="Medium Grid 1 Accent 3" w:semiHidden="0" w:uiPriority="67" w:unhideWhenUsed="0"/>
-    <w:lsdException w:name="Medium Grid 2 Accent 3" w:semiHidden="0" w:uiPriority="68" w:unhideWhenUsed="0"/>
-    <w:lsdException w:name="Medium Grid 3 Accent 3" w:semiHidden="0" w:uiPriority="69" w:unhideWhenUsed="0"/>
-    <w:lsdException w:name="Dark List Accent 3" w:semiHidden="0" w:uiPriority="70" w:unhideWhenUsed="0"/>
-    <w:lsdException w:name="Colorful Shading Accent 3" w:semiHidden="0" w:uiPriority="71" w:unhideWhenUsed="0"/>
-    <w:lsdException w:name="Colorful List Accent 3" w:semiHidden="0" w:uiPriority="72" w:unhideWhenUsed="0"/>
-    <w:lsdException w:name="Colorful Grid Accent 3" w:semiHidden="0" w:uiPriority="73" w:unhideWhenUsed="0"/>
-    <w:lsdException w:name="Light Shading Accent 4" w:semiHidden="0" w:uiPriority="60" w:unhideWhenUsed="0"/>
-    <w:lsdException w:name="Light List Accent 4" w:semiHidden="0" w:uiPriority="61" w:unhideWhenUsed="0"/>
-    <w:lsdException w:name="Light Grid Accent 4" w:semiHidden="0" w:uiPriority="62" w:unhideWhenUsed="0"/>
-    <w:lsdException w:name="Medium Shading 1 Accent 4" w:semiHidden="0" w:uiPriority="63" w:unhideWhenUsed="0"/>
-    <w:lsdException w:name="Medium Shading 2 Accent 4" w:semiHidden="0" w:uiPriority="64" w:unhideWhenUsed="0"/>
-    <w:lsdException w:name="Medium List 1 Accent 4" w:semiHidden="0" w:uiPriority="65" w:unhideWhenUsed="0"/>
-    <w:lsdException w:name="Medium List 2 Accent 4" w:semiHidden="0" w:uiPriority="66" w:unhideWhenUsed="0"/>
-    <w:lsdException w:name="Medium Grid 1 Accent 4" w:semiHidden="0" w:uiPriority="67" w:unhideWhenUsed="0"/>
-    <w:lsdException w:name="Medium Grid 2 Accent 4" w:semiHidden="0" w:uiPriority="68" w:unhideWhenUsed="0"/>
-    <w:lsdException w:name="Medium Grid 3 Accent 4" w:semiHidden="0" w:uiPriority="69" w:unhideWhenUsed="0"/>
-    <w:lsdException w:name="Dark List Accent 4" w:semiHidden="0" w:uiPriority="70" w:unhideWhenUsed="0"/>
-    <w:lsdException w:name="Colorful Shading Accent 4" w:semiHidden="0" w:uiPriority="71" w:unhideWhenUsed="0"/>
-    <w:lsdException w:name="Colorful List Accent 4" w:semiHidden="0" w:uiPriority="72" w:unhideWhenUsed="0"/>
-    <w:lsdException w:name="Colorful Grid Accent 4" w:semiHidden="0" w:uiPriority="73" w:unhideWhenUsed="0"/>
-    <w:lsdException w:name="Light Shading Accent 5" w:semiHidden="0" w:uiPriority="60" w:unhideWhenUsed="0"/>
-    <w:lsdException w:name="Light List Accent 5" w:semiHidden="0" w:uiPriority="61" w:unhideWhenUsed="0"/>
-    <w:lsdException w:name="Light Grid Accent 5" w:semiHidden="0" w:uiPriority="62" w:unhideWhenUsed="0"/>
-    <w:lsdException w:name="Medium Shading 1 Accent 5" w:semiHidden="0" w:uiPriority="63" w:unhideWhenUsed="0"/>
-    <w:lsdException w:name="Medium Shading 2 Accent 5" w:semiHidden="0" w:uiPriority="64" w:unhideWhenUsed="0"/>
-    <w:lsdException w:name="Medium List 1 Accent 5" w:semiHidden="0" w:uiPriority="65" w:unhideWhenUsed="0"/>
-    <w:lsdException w:name="Medium List 2 Accent 5" w:semiHidden="0" w:uiPriority="66" w:unhideWhenUsed="0"/>
-    <w:lsdException w:name="Medium Grid 1 Accent 5" w:semiHidden="0" w:uiPriority="67" w:unhideWhenUsed="0"/>
-    <w:lsdException w:name="Medium Grid 2 Accent 5" w:semiHidden="0" w:uiPriority="68" w:unhideWhenUsed="0"/>
-    <w:lsdException w:name="Medium Grid 3 Accent 5" w:semiHidden="0" w:uiPriority="69" w:unhideWhenUsed="0"/>
-    <w:lsdException w:name="Dark List Accent 5" w:semiHidden="0" w:uiPriority="70" w:unhideWhenUsed="0"/>
-    <w:lsdException w:name="Colorful Shading Accent 5" w:semiHidden="0" w:uiPriority="71" w:unhideWhenUsed="0"/>
-    <w:lsdException w:name="Colorful List Accent 5" w:semiHidden="0" w:uiPriority="72" w:unhideWhenUsed="0"/>
-    <w:lsdException w:name="Colorful Grid Accent 5" w:semiHidden="0" w:uiPriority="73" w:unhideWhenUsed="0"/>
-    <w:lsdException w:name="Light Shading Accent 6" w:semiHidden="0" w:uiPriority="60" w:unhideWhenUsed="0"/>
-    <w:lsdException w:name="Light List Accent 6" w:semiHidden="0" w:uiPriority="61" w:unhideWhenUsed="0"/>
-    <w:lsdException w:name="Light Grid Accent 6" w:semiHidden="0" w:uiPriority="62" w:unhideWhenUsed="0"/>
-    <w:lsdException w:name="Medium Shading 1 Accent 6" w:semiHidden="0" w:uiPriority="63" w:unhideWhenUsed="0"/>
-    <w:lsdException w:name="Medium Shading 2 Accent 6" w:semiHidden="0" w:uiPriority="64" w:unhideWhenUsed="0"/>
-    <w:lsdException w:name="Medium List 1 Accent 6" w:semiHidden="0" w:uiPriority="65" w:unhideWhenUsed="0"/>
-    <w:lsdException w:name="Medium List 2 Accent 6" w:semiHidden="0" w:uiPriority="66" w:unhideWhenUsed="0"/>
-    <w:lsdException w:name="Medium Grid 1 Accent 6" w:semiHidden="0" w:uiPriority="67" w:unhideWhenUsed="0"/>
-    <w:lsdException w:name="Medium Grid 2 Accent 6" w:semiHidden="0" w:uiPriority="68" w:unhideWhenUsed="0"/>
-    <w:lsdException w:name="Medium Grid 3 Accent 6" w:semiHidden="0" w:uiPriority="69" w:unhideWhenUsed="0"/>
-    <w:lsdException w:name="Dark List Accent 6" w:semiHidden="0" w:uiPriority="70" w:unhideWhenUsed="0"/>
-    <w:lsdException w:name="Colorful Shading Accent 6" w:semiHidden="0" w:uiPriority="71" w:unhideWhenUsed="0"/>
-    <w:lsdException w:name="Colorful List Accent 6" w:semiHidden="0" w:uiPriority="72" w:unhideWhenUsed="0"/>
-    <w:lsdException w:name="Colorful Grid Accent 6" w:semiHidden="0" w:uiPriority="73" w:unhideWhenUsed="0"/>
-    <w:lsdException w:name="Subtle Emphasis" w:semiHidden="0" w:uiPriority="19" w:unhideWhenUsed="0" w:qFormat="1"/>
-    <w:lsdException w:name="Intense Emphasis" w:semiHidden="0" w:uiPriority="21" w:unhideWhenUsed="0" w:qFormat="1"/>
-    <w:lsdException w:name="Subtle Reference" w:semiHidden="0" w:uiPriority="31" w:unhideWhenUsed="0" w:qFormat="1"/>
-    <w:lsdException w:name="Intense Reference" w:semiHidden="0" w:uiPriority="32" w:unhideWhenUsed="0" w:qFormat="1"/>
-    <w:lsdException w:name="Book Title" w:semiHidden="0" w:uiPriority="33" w:unhideWhenUsed="0" w:qFormat="1"/>
-    <w:lsdException w:name="Bibliography" w:uiPriority="37"/>
-    <w:lsdException w:name="TOC Heading" w:uiPriority="39" w:qFormat="1"/>
+  <w:latentStyles w:defLockedState="0" w:defUIPriority="99" w:defSemiHidden="0" w:defUnhideWhenUsed="0" w:defQFormat="0" w:count="371">
+    <w:lsdException w:name="Normal" w:uiPriority="0" w:qFormat="1"/>
+    <w:lsdException w:name="heading 1" w:uiPriority="9" w:qFormat="1"/>
+    <w:lsdException w:name="heading 2" w:semiHidden="1" w:uiPriority="9" w:unhideWhenUsed="1" w:qFormat="1"/>
+    <w:lsdException w:name="heading 3" w:semiHidden="1" w:uiPriority="9" w:unhideWhenUsed="1" w:qFormat="1"/>
+    <w:lsdException w:name="heading 4" w:semiHidden="1" w:uiPriority="9" w:unhideWhenUsed="1" w:qFormat="1"/>
+    <w:lsdException w:name="heading 5" w:semiHidden="1" w:uiPriority="9" w:unhideWhenUsed="1" w:qFormat="1"/>
+    <w:lsdException w:name="heading 6" w:semiHidden="1" w:uiPriority="9" w:unhideWhenUsed="1" w:qFormat="1"/>
+    <w:lsdException w:name="heading 7" w:semiHidden="1" w:uiPriority="9" w:unhideWhenUsed="1" w:qFormat="1"/>
+    <w:lsdException w:name="heading 8" w:semiHidden="1" w:uiPriority="9" w:unhideWhenUsed="1" w:qFormat="1"/>
+    <w:lsdException w:name="heading 9" w:semiHidden="1" w:uiPriority="9" w:unhideWhenUsed="1" w:qFormat="1"/>
+    <w:lsdException w:name="index 1" w:semiHidden="1" w:unhideWhenUsed="1"/>
+    <w:lsdException w:name="index 2" w:semiHidden="1" w:unhideWhenUsed="1"/>
+    <w:lsdException w:name="index 3" w:semiHidden="1" w:unhideWhenUsed="1"/>
+    <w:lsdException w:name="index 4" w:semiHidden="1" w:unhideWhenUsed="1"/>
+    <w:lsdException w:name="index 5" w:semiHidden="1" w:unhideWhenUsed="1"/>
+    <w:lsdException w:name="index 6" w:semiHidden="1" w:unhideWhenUsed="1"/>
+    <w:lsdException w:name="index 7" w:semiHidden="1" w:unhideWhenUsed="1"/>
+    <w:lsdException w:name="index 8" w:semiHidden="1" w:unhideWhenUsed="1"/>
+    <w:lsdException w:name="index 9" w:semiHidden="1" w:unhideWhenUsed="1"/>
+    <w:lsdException w:name="toc 1" w:semiHidden="1" w:uiPriority="39" w:unhideWhenUsed="1"/>
+    <w:lsdException w:name="toc 2" w:semiHidden="1" w:uiPriority="39" w:unhideWhenUsed="1"/>
+    <w:lsdException w:name="toc 3" w:semiHidden="1" w:uiPriority="39" w:unhideWhenUsed="1"/>
+    <w:lsdException w:name="toc 4" w:semiHidden="1" w:uiPriority="39" w:unhideWhenUsed="1"/>
+    <w:lsdException w:name="toc 5" w:semiHidden="1" w:uiPriority="39" w:unhideWhenUsed="1"/>
+    <w:lsdException w:name="toc 6" w:semiHidden="1" w:uiPriority="39" w:unhideWhenUsed="1"/>
+    <w:lsdException w:name="toc 7" w:semiHidden="1" w:uiPriority="39" w:unhideWhenUsed="1"/>
+    <w:lsdException w:name="toc 8" w:semiHidden="1" w:uiPriority="39" w:unhideWhenUsed="1"/>
+    <w:lsdException w:name="toc 9" w:semiHidden="1" w:uiPriority="39" w:unhideWhenUsed="1"/>
+    <w:lsdException w:name="Normal Indent" w:semiHidden="1" w:unhideWhenUsed="1"/>
+    <w:lsdException w:name="footnote text" w:semiHidden="1" w:unhideWhenUsed="1"/>
+    <w:lsdException w:name="annotation text" w:semiHidden="1" w:unhideWhenUsed="1"/>
+    <w:lsdException w:name="header" w:semiHidden="1" w:unhideWhenUsed="1"/>
+    <w:lsdException w:name="footer" w:semiHidden="1" w:unhideWhenUsed="1"/>
+    <w:lsdException w:name="index heading" w:semiHidden="1" w:unhideWhenUsed="1"/>
+    <w:lsdException w:name="caption" w:semiHidden="1" w:uiPriority="35" w:unhideWhenUsed="1" w:qFormat="1"/>
+    <w:lsdException w:name="table of figures" w:semiHidden="1" w:unhideWhenUsed="1"/>
+    <w:lsdException w:name="envelope address" w:semiHidden="1" w:unhideWhenUsed="1"/>
+    <w:lsdException w:name="envelope return" w:semiHidden="1" w:unhideWhenUsed="1"/>
+    <w:lsdException w:name="footnote reference" w:semiHidden="1" w:unhideWhenUsed="1"/>
+    <w:lsdException w:name="annotation reference" w:semiHidden="1" w:unhideWhenUsed="1"/>
+    <w:lsdException w:name="line number" w:semiHidden="1" w:unhideWhenUsed="1"/>
+    <w:lsdException w:name="page number" w:semiHidden="1" w:unhideWhenUsed="1"/>
+    <w:lsdException w:name="endnote reference" w:semiHidden="1" w:unhideWhenUsed="1"/>
+    <w:lsdException w:name="endnote text" w:semiHidden="1" w:unhideWhenUsed="1"/>
+    <w:lsdException w:name="table of authorities" w:semiHidden="1" w:unhideWhenUsed="1"/>
+    <w:lsdException w:name="macro" w:semiHidden="1" w:unhideWhenUsed="1"/>
+    <w:lsdException w:name="toa heading" w:semiHidden="1" w:unhideWhenUsed="1"/>
+    <w:lsdException w:name="List" w:semiHidden="1" w:unhideWhenUsed="1"/>
+    <w:lsdException w:name="List Bullet" w:semiHidden="1" w:unhideWhenUsed="1"/>
+    <w:lsdException w:name="List Number" w:semiHidden="1" w:unhideWhenUsed="1"/>
+    <w:lsdException w:name="List 2" w:semiHidden="1" w:unhideWhenUsed="1"/>
+    <w:lsdException w:name="List 3" w:semiHidden="1" w:unhideWhenUsed="1"/>
+    <w:lsdException w:name="List 4" w:semiHidden="1" w:unhideWhenUsed="1"/>
+    <w:lsdException w:name="List 5" w:semiHidden="1" w:unhideWhenUsed="1"/>
+    <w:lsdException w:name="List Bullet 2" w:semiHidden="1" w:unhideWhenUsed="1"/>
+    <w:lsdException w:name="List Bullet 3" w:semiHidden="1" w:unhideWhenUsed="1"/>
+    <w:lsdException w:name="List Bullet 4" w:semiHidden="1" w:unhideWhenUsed="1"/>
+    <w:lsdException w:name="List Bullet 5" w:semiHidden="1" w:unhideWhenUsed="1"/>
+    <w:lsdException w:name="List Number 2" w:semiHidden="1" w:unhideWhenUsed="1"/>
+    <w:lsdException w:name="List Number 3" w:semiHidden="1" w:unhideWhenUsed="1"/>
+    <w:lsdException w:name="List Number 4" w:semiHidden="1" w:unhideWhenUsed="1"/>
+    <w:lsdException w:name="List Number 5" w:semiHidden="1" w:unhideWhenUsed="1"/>
+    <w:lsdException w:name="Title" w:uiPriority="10" w:qFormat="1"/>
+    <w:lsdException w:name="Closing" w:semiHidden="1" w:unhideWhenUsed="1"/>
+    <w:lsdException w:name="Signature" w:semiHidden="1" w:unhideWhenUsed="1"/>
+    <w:lsdException w:name="Default Paragraph Font" w:semiHidden="1" w:uiPriority="1" w:unhideWhenUsed="1"/>
+    <w:lsdException w:name="Body Text" w:semiHidden="1" w:unhideWhenUsed="1"/>
+    <w:lsdException w:name="Body Text Indent" w:semiHidden="1" w:unhideWhenUsed="1"/>
+    <w:lsdException w:name="List Continue" w:semiHidden="1" w:unhideWhenUsed="1"/>
+    <w:lsdException w:name="List Continue 2" w:semiHidden="1" w:unhideWhenUsed="1"/>
+    <w:lsdException w:name="List Continue 3" w:semiHidden="1" w:unhideWhenUsed="1"/>
+    <w:lsdException w:name="List Continue 4" w:semiHidden="1" w:unhideWhenUsed="1"/>
+    <w:lsdException w:name="List Continue 5" w:semiHidden="1" w:unhideWhenUsed="1"/>
+    <w:lsdException w:name="Message Header" w:semiHidden="1" w:unhideWhenUsed="1"/>
+    <w:lsdException w:name="Subtitle" w:uiPriority="11" w:qFormat="1"/>
+    <w:lsdException w:name="Salutation" w:semiHidden="1" w:unhideWhenUsed="1"/>
+    <w:lsdException w:name="Date" w:semiHidden="1" w:unhideWhenUsed="1"/>
+    <w:lsdException w:name="Body Text First Indent" w:semiHidden="1" w:unhideWhenUsed="1"/>
+    <w:lsdException w:name="Body Text First Indent 2" w:semiHidden="1" w:unhideWhenUsed="1"/>
+    <w:lsdException w:name="Note Heading" w:semiHidden="1" w:unhideWhenUsed="1"/>
+    <w:lsdException w:name="Body Text 2" w:semiHidden="1" w:unhideWhenUsed="1"/>
+    <w:lsdException w:name="Body Text 3" w:semiHidden="1" w:unhideWhenUsed="1"/>
+    <w:lsdException w:name="Body Text Indent 2" w:semiHidden="1" w:unhideWhenUsed="1"/>
+    <w:lsdException w:name="Body Text Indent 3" w:semiHidden="1" w:unhideWhenUsed="1"/>
+    <w:lsdException w:name="Block Text" w:semiHidden="1" w:unhideWhenUsed="1"/>
+    <w:lsdException w:name="Hyperlink" w:semiHidden="1" w:unhideWhenUsed="1"/>
+    <w:lsdException w:name="FollowedHyperlink" w:semiHidden="1" w:unhideWhenUsed="1"/>
+    <w:lsdException w:name="Strong" w:uiPriority="22" w:qFormat="1"/>
+    <w:lsdException w:name="Emphasis" w:uiPriority="20" w:qFormat="1"/>
+    <w:lsdException w:name="Document Map" w:semiHidden="1" w:unhideWhenUsed="1"/>
+    <w:lsdException w:name="Plain Text" w:semiHidden="1" w:unhideWhenUsed="1"/>
+    <w:lsdException w:name="E-mail Signature" w:semiHidden="1" w:unhideWhenUsed="1"/>
+    <w:lsdException w:name="HTML Top of Form" w:semiHidden="1" w:unhideWhenUsed="1"/>
+    <w:lsdException w:name="HTML Bottom of Form" w:semiHidden="1" w:unhideWhenUsed="1"/>
+    <w:lsdException w:name="Normal (Web)" w:semiHidden="1" w:unhideWhenUsed="1"/>
+    <w:lsdException w:name="HTML Acronym" w:semiHidden="1" w:unhideWhenUsed="1"/>
+    <w:lsdException w:name="HTML Address" w:semiHidden="1" w:unhideWhenUsed="1"/>
+    <w:lsdException w:name="HTML Cite" w:semiHidden="1" w:unhideWhenUsed="1"/>
+    <w:lsdException w:name="HTML Code" w:semiHidden="1" w:unhideWhenUsed="1"/>
+    <w:lsdException w:name="HTML Definition" w:semiHidden="1" w:unhideWhenUsed="1"/>
+    <w:lsdException w:name="HTML Keyboard" w:semiHidden="1" w:unhideWhenUsed="1"/>
+    <w:lsdException w:name="HTML Preformatted" w:semiHidden="1" w:unhideWhenUsed="1"/>
+    <w:lsdException w:name="HTML Sample" w:semiHidden="1" w:unhideWhenUsed="1"/>
+    <w:lsdException w:name="HTML Typewriter" w:semiHidden="1" w:unhideWhenUsed="1"/>
+    <w:lsdException w:name="HTML Variable" w:semiHidden="1" w:unhideWhenUsed="1"/>
+    <w:lsdException w:name="Normal Table" w:semiHidden="1" w:unhideWhenUsed="1"/>
+    <w:lsdException w:name="annotation subject" w:semiHidden="1" w:unhideWhenUsed="1"/>
+    <w:lsdException w:name="No List" w:semiHidden="1" w:unhideWhenUsed="1"/>
+    <w:lsdException w:name="Outline List 1" w:semiHidden="1" w:unhideWhenUsed="1"/>
+    <w:lsdException w:name="Outline List 2" w:semiHidden="1" w:unhideWhenUsed="1"/>
+    <w:lsdException w:name="Outline List 3" w:semiHidden="1" w:unhideWhenUsed="1"/>
+    <w:lsdException w:name="Table Simple 1" w:semiHidden="1" w:unhideWhenUsed="1"/>
+    <w:lsdException w:name="Table Simple 2" w:semiHidden="1" w:unhideWhenUsed="1"/>
+    <w:lsdException w:name="Table Simple 3" w:semiHidden="1" w:unhideWhenUsed="1"/>
+    <w:lsdException w:name="Table Classic 1" w:semiHidden="1" w:unhideWhenUsed="1"/>
+    <w:lsdException w:name="Table Classic 2" w:semiHidden="1" w:unhideWhenUsed="1"/>
+    <w:lsdException w:name="Table Classic 3" w:semiHidden="1" w:unhideWhenUsed="1"/>
+    <w:lsdException w:name="Table Classic 4" w:semiHidden="1" w:unhideWhenUsed="1"/>
+    <w:lsdException w:name="Table Colorful 1" w:semiHidden="1" w:unhideWhenUsed="1"/>
+    <w:lsdException w:name="Table Colorful 2" w:semiHidden="1" w:unhideWhenUsed="1"/>
+    <w:lsdException w:name="Table Colorful 3" w:semiHidden="1" w:unhideWhenUsed="1"/>
+    <w:lsdException w:name="Table Columns 1" w:semiHidden="1" w:unhideWhenUsed="1"/>
+    <w:lsdException w:name="Table Columns 2" w:semiHidden="1" w:unhideWhenUsed="1"/>
+    <w:lsdException w:name="Table Columns 3" w:semiHidden="1" w:unhideWhenUsed="1"/>
+    <w:lsdException w:name="Table Columns 4" w:semiHidden="1" w:unhideWhenUsed="1"/>
+    <w:lsdException w:name="Table Columns 5" w:semiHidden="1" w:unhideWhenUsed="1"/>
+    <w:lsdException w:name="Table Grid 1" w:semiHidden="1" w:unhideWhenUsed="1"/>
+    <w:lsdException w:name="Table Grid 2" w:semiHidden="1" w:unhideWhenUsed="1"/>
+    <w:lsdException w:name="Table Grid 3" w:semiHidden="1" w:unhideWhenUsed="1"/>
+    <w:lsdException w:name="Table Grid 4" w:semiHidden="1" w:unhideWhenUsed="1"/>
+    <w:lsdException w:name="Table Grid 5" w:semiHidden="1" w:unhideWhenUsed="1"/>
+    <w:lsdException w:name="Table Grid 6" w:semiHidden="1" w:unhideWhenUsed="1"/>
+    <w:lsdException w:name="Table Grid 7" w:semiHidden="1" w:unhideWhenUsed="1"/>
+    <w:lsdException w:name="Table Grid 8" w:semiHidden="1" w:unhideWhenUsed="1"/>
+    <w:lsdException w:name="Table List 1" w:semiHidden="1" w:unhideWhenUsed="1"/>
+    <w:lsdException w:name="Table List 2" w:semiHidden="1" w:unhideWhenUsed="1"/>
+    <w:lsdException w:name="Table List 3" w:semiHidden="1" w:unhideWhenUsed="1"/>
+    <w:lsdException w:name="Table List 4" w:semiHidden="1" w:unhideWhenUsed="1"/>
+    <w:lsdException w:name="Table List 5" w:semiHidden="1" w:unhideWhenUsed="1"/>
+    <w:lsdException w:name="Table List 6" w:semiHidden="1" w:unhideWhenUsed="1"/>
+    <w:lsdException w:name="Table List 7" w:semiHidden="1" w:unhideWhenUsed="1"/>
+    <w:lsdException w:name="Table List 8" w:semiHidden="1" w:unhideWhenUsed="1"/>
+    <w:lsdException w:name="Table 3D effects 1" w:semiHidden="1" w:unhideWhenUsed="1"/>
+    <w:lsdException w:name="Table 3D effects 2" w:semiHidden="1" w:unhideWhenUsed="1"/>
+    <w:lsdException w:name="Table 3D effects 3" w:semiHidden="1" w:unhideWhenUsed="1"/>
+    <w:lsdException w:name="Table Contemporary" w:semiHidden="1" w:unhideWhenUsed="1"/>
+    <w:lsdException w:name="Table Elegant" w:semiHidden="1" w:unhideWhenUsed="1"/>
+    <w:lsdException w:name="Table Professional" w:semiHidden="1" w:unhideWhenUsed="1"/>
+    <w:lsdException w:name="Table Subtle 1" w:semiHidden="1" w:unhideWhenUsed="1"/>
+    <w:lsdException w:name="Table Subtle 2" w:semiHidden="1" w:unhideWhenUsed="1"/>
+    <w:lsdException w:name="Table Web 1" w:semiHidden="1" w:unhideWhenUsed="1"/>
+    <w:lsdException w:name="Table Web 2" w:semiHidden="1" w:unhideWhenUsed="1"/>
+    <w:lsdException w:name="Table Web 3" w:semiHidden="1" w:unhideWhenUsed="1"/>
+    <w:lsdException w:name="Balloon Text" w:semiHidden="1" w:unhideWhenUsed="1"/>
+    <w:lsdException w:name="Table Grid" w:uiPriority="59"/>
+    <w:lsdException w:name="Table Theme" w:semiHidden="1" w:unhideWhenUsed="1"/>
+    <w:lsdException w:name="Placeholder Text" w:semiHidden="1"/>
+    <w:lsdException w:name="No Spacing" w:uiPriority="1" w:qFormat="1"/>
+    <w:lsdException w:name="Light Shading" w:uiPriority="60"/>
+    <w:lsdException w:name="Light List" w:uiPriority="61"/>
+    <w:lsdException w:name="Light Grid" w:uiPriority="62"/>
+    <w:lsdException w:name="Medium Shading 1" w:uiPriority="63"/>
+    <w:lsdException w:name="Medium Shading 2" w:uiPriority="64"/>
+    <w:lsdException w:name="Medium List 1" w:uiPriority="65"/>
+    <w:lsdException w:name="Medium List 2" w:uiPriority="66"/>
+    <w:lsdException w:name="Medium Grid 1" w:uiPriority="67"/>
+    <w:lsdException w:name="Medium Grid 2" w:uiPriority="68"/>
+    <w:lsdException w:name="Medium Grid 3" w:uiPriority="69"/>
+    <w:lsdException w:name="Dark List" w:uiPriority="70"/>
+    <w:lsdException w:name="Colorful Shading" w:uiPriority="71"/>
+    <w:lsdException w:name="Colorful List" w:uiPriority="72"/>
+    <w:lsdException w:name="Colorful Grid" w:uiPriority="73"/>
+    <w:lsdException w:name="Light Shading Accent 1" w:uiPriority="60"/>
+    <w:lsdException w:name="Light List Accent 1" w:uiPriority="61"/>
+    <w:lsdException w:name="Light Grid Accent 1" w:uiPriority="62"/>
+    <w:lsdException w:name="Medium Shading 1 Accent 1" w:uiPriority="63"/>
+    <w:lsdException w:name="Medium Shading 2 Accent 1" w:uiPriority="64"/>
+    <w:lsdException w:name="Medium List 1 Accent 1" w:uiPriority="65"/>
+    <w:lsdException w:name="Revision" w:semiHidden="1"/>
+    <w:lsdException w:name="List Paragraph" w:uiPriority="34" w:qFormat="1"/>
+    <w:lsdException w:name="Quote" w:uiPriority="29" w:qFormat="1"/>
+    <w:lsdException w:name="Intense Quote" w:uiPriority="30" w:qFormat="1"/>
+    <w:lsdException w:name="Medium List 2 Accent 1" w:uiPriority="66"/>
+    <w:lsdException w:name="Medium Grid 1 Accent 1" w:uiPriority="67"/>
+    <w:lsdException w:name="Medium Grid 2 Accent 1" w:uiPriority="68"/>
+    <w:lsdException w:name="Medium Grid 3 Accent 1" w:uiPriority="69"/>
+    <w:lsdException w:name="Dark List Accent 1" w:uiPriority="70"/>
+    <w:lsdException w:name="Colorful Shading Accent 1" w:uiPriority="71"/>
+    <w:lsdException w:name="Colorful List Accent 1" w:uiPriority="72"/>
+    <w:lsdException w:name="Colorful Grid Accent 1" w:uiPriority="73"/>
+    <w:lsdException w:name="Light Shading Accent 2" w:uiPriority="60"/>
+    <w:lsdException w:name="Light List Accent 2" w:uiPriority="61"/>
+    <w:lsdException w:name="Light Grid Accent 2" w:uiPriority="62"/>
+    <w:lsdException w:name="Medium Shading 1 Accent 2" w:uiPriority="63"/>
+    <w:lsdException w:name="Medium Shading 2 Accent 2" w:uiPriority="64"/>
+    <w:lsdException w:name="Medium List 1 Accent 2" w:uiPriority="65"/>
+    <w:lsdException w:name="Medium List 2 Accent 2" w:uiPriority="66"/>
+    <w:lsdException w:name="Medium Grid 1 Accent 2" w:uiPriority="67"/>
+    <w:lsdException w:name="Medium Grid 2 Accent 2" w:uiPriority="68"/>
+    <w:lsdException w:name="Medium Grid 3 Accent 2" w:uiPriority="69"/>
+    <w:lsdException w:name="Dark List Accent 2" w:uiPriority="70"/>
+    <w:lsdException w:name="Colorful Shading Accent 2" w:uiPriority="71"/>
+    <w:lsdException w:name="Colorful List Accent 2" w:uiPriority="72"/>
+    <w:lsdException w:name="Colorful Grid Accent 2" w:uiPriority="73"/>
+    <w:lsdException w:name="Light Shading Accent 3" w:uiPriority="60"/>
+    <w:lsdException w:name="Light List Accent 3" w:uiPriority="61"/>
+    <w:lsdException w:name="Light Grid Accent 3" w:uiPriority="62"/>
+    <w:lsdException w:name="Medium Shading 1 Accent 3" w:uiPriority="63"/>
+    <w:lsdException w:name="Medium Shading 2 Accent 3" w:uiPriority="64"/>
+    <w:lsdException w:name="Medium List 1 Accent 3" w:uiPriority="65"/>
+    <w:lsdException w:name="Medium List 2 Accent 3" w:uiPriority="66"/>
+    <w:lsdException w:name="Medium Grid 1 Accent 3" w:uiPriority="67"/>
+    <w:lsdException w:name="Medium Grid 2 Accent 3" w:uiPriority="68"/>
+    <w:lsdException w:name="Medium Grid 3 Accent 3" w:uiPriority="69"/>
+    <w:lsdException w:name="Dark List Accent 3" w:uiPriority="70"/>
+    <w:lsdException w:name="Colorful Shading Accent 3" w:uiPriority="71"/>
+    <w:lsdException w:name="Colorful List Accent 3" w:uiPriority="72"/>
+    <w:lsdException w:name="Colorful Grid Accent 3" w:uiPriority="73"/>
+    <w:lsdException w:name="Light Shading Accent 4" w:uiPriority="60"/>
+    <w:lsdException w:name="Light List Accent 4" w:uiPriority="61"/>
+    <w:lsdException w:name="Light Grid Accent 4" w:uiPriority="62"/>
+    <w:lsdException w:name="Medium Shading 1 Accent 4" w:uiPriority="63"/>
+    <w:lsdException w:name="Medium Shading 2 Accent 4" w:uiPriority="64"/>
+    <w:lsdException w:name="Medium List 1 Accent 4" w:uiPriority="65"/>
+    <w:lsdException w:name="Medium List 2 Accent 4" w:uiPriority="66"/>
+    <w:lsdException w:name="Medium Grid 1 Accent 4" w:uiPriority="67"/>
+    <w:lsdException w:name="Medium Grid 2 Accent 4" w:uiPriority="68"/>
+    <w:lsdException w:name="Medium Grid 3 Accent 4" w:uiPriority="69"/>
+    <w:lsdException w:name="Dark List Accent 4" w:uiPriority="70"/>
+    <w:lsdException w:name="Colorful Shading Accent 4" w:uiPriority="71"/>
+    <w:lsdException w:name="Colorful List Accent 4" w:uiPriority="72"/>
+    <w:lsdException w:name="Colorful Grid Accent 4" w:uiPriority="73"/>
+    <w:lsdException w:name="Light Shading Accent 5" w:uiPriority="60"/>
+    <w:lsdException w:name="Light List Accent 5" w:uiPriority="61"/>
+    <w:lsdException w:name="Light Grid Accent 5" w:uiPriority="62"/>
+    <w:lsdException w:name="Medium Shading 1 Accent 5" w:uiPriority="63"/>
+    <w:lsdException w:name="Medium Shading 2 Accent 5" w:uiPriority="64"/>
+    <w:lsdException w:name="Medium List 1 Accent 5" w:uiPriority="65"/>
+    <w:lsdException w:name="Medium List 2 Accent 5" w:uiPriority="66"/>
+    <w:lsdException w:name="Medium Grid 1 Accent 5" w:uiPriority="67"/>
+    <w:lsdException w:name="Medium Grid 2 Accent 5" w:uiPriority="68"/>
+    <w:lsdException w:name="Medium Grid 3 Accent 5" w:uiPriority="69"/>
+    <w:lsdException w:name="Dark List Accent 5" w:uiPriority="70"/>
+    <w:lsdException w:name="Colorful Shading Accent 5" w:uiPriority="71"/>
+    <w:lsdException w:name="Colorful List Accent 5" w:uiPriority="72"/>
+    <w:lsdException w:name="Colorful Grid Accent 5" w:uiPriority="73"/>
+    <w:lsdException w:name="Light Shading Accent 6" w:uiPriority="60"/>
+    <w:lsdException w:name="Light List Accent 6" w:uiPriority="61"/>
+    <w:lsdException w:name="Light Grid Accent 6" w:uiPriority="62"/>
+    <w:lsdException w:name="Medium Shading 1 Accent 6" w:uiPriority="63"/>
+    <w:lsdException w:name="Medium Shading 2 Accent 6" w:uiPriority="64"/>
+    <w:lsdException w:name="Medium List 1 Accent 6" w:uiPriority="65"/>
+    <w:lsdException w:name="Medium List 2 Accent 6" w:uiPriority="66"/>
+    <w:lsdException w:name="Medium Grid 1 Accent 6" w:uiPriority="67"/>
+    <w:lsdException w:name="Medium Grid 2 Accent 6" w:uiPriority="68"/>
+    <w:lsdException w:name="Medium Grid 3 Accent 6" w:uiPriority="69"/>
+    <w:lsdException w:name="Dark List Accent 6" w:uiPriority="70"/>
+    <w:lsdException w:name="Colorful Shading Accent 6" w:uiPriority="71"/>
+    <w:lsdException w:name="Colorful List Accent 6" w:uiPriority="72"/>
+    <w:lsdException w:name="Colorful Grid Accent 6" w:uiPriority="73"/>
+    <w:lsdException w:name="Subtle Emphasis" w:uiPriority="19" w:qFormat="1"/>
+    <w:lsdException w:name="Intense Emphasis" w:uiPriority="21" w:qFormat="1"/>
+    <w:lsdException w:name="Subtle Reference" w:uiPriority="31" w:qFormat="1"/>
+    <w:lsdException w:name="Intense Reference" w:uiPriority="32" w:qFormat="1"/>
+    <w:lsdException w:name="Book Title" w:uiPriority="33" w:qFormat="1"/>
+    <w:lsdException w:name="Bibliography" w:semiHidden="1" w:uiPriority="37" w:unhideWhenUsed="1"/>
+    <w:lsdException w:name="TOC Heading" w:semiHidden="1" w:uiPriority="39" w:unhideWhenUsed="1" w:qFormat="1"/>
+    <w:lsdException w:name="Plain Table 1" w:uiPriority="41"/>
+    <w:lsdException w:name="Plain Table 2" w:uiPriority="42"/>
+    <w:lsdException w:name="Plain Table 3" w:uiPriority="43"/>
+    <w:lsdException w:name="Plain Table 4" w:uiPriority="44"/>
+    <w:lsdException w:name="Plain Table 5" w:uiPriority="45"/>
+    <w:lsdException w:name="Grid Table Light" w:uiPriority="40"/>
+    <w:lsdException w:name="Grid Table 1 Light" w:uiPriority="46"/>
+    <w:lsdException w:name="Grid Table 2" w:uiPriority="47"/>
+    <w:lsdException w:name="Grid Table 3" w:uiPriority="48"/>
+    <w:lsdException w:name="Grid Table 4" w:uiPriority="49"/>
+    <w:lsdException w:name="Grid Table 5 Dark" w:uiPriority="50"/>
+    <w:lsdException w:name="Grid Table 6 Colorful" w:uiPriority="51"/>
+    <w:lsdException w:name="Grid Table 7 Colorful" w:uiPriority="52"/>
+    <w:lsdException w:name="Grid Table 1 Light Accent 1" w:uiPriority="46"/>
+    <w:lsdException w:name="Grid Table 2 Accent 1" w:uiPriority="47"/>
+    <w:lsdException w:name="Grid Table 3 Accent 1" w:uiPriority="48"/>
+    <w:lsdException w:name="Grid Table 4 Accent 1" w:uiPriority="49"/>
+    <w:lsdException w:name="Grid Table 5 Dark Accent 1" w:uiPriority="50"/>
+    <w:lsdException w:name="Grid Table 6 Colorful Accent 1" w:uiPriority="51"/>
+    <w:lsdException w:name="Grid Table 7 Colorful Accent 1" w:uiPriority="52"/>
+    <w:lsdException w:name="Grid Table 1 Light Accent 2" w:uiPriority="46"/>
+    <w:lsdException w:name="Grid Table 2 Accent 2" w:uiPriority="47"/>
+    <w:lsdException w:name="Grid Table 3 Accent 2" w:uiPriority="48"/>
+    <w:lsdException w:name="Grid Table 4 Accent 2" w:uiPriority="49"/>
+    <w:lsdException w:name="Grid Table 5 Dark Accent 2" w:uiPriority="50"/>
+    <w:lsdException w:name="Grid Table 6 Colorful Accent 2" w:uiPriority="51"/>
+    <w:lsdException w:name="Grid Table 7 Colorful Accent 2" w:uiPriority="52"/>
+    <w:lsdException w:name="Grid Table 1 Light Accent 3" w:uiPriority="46"/>
+    <w:lsdException w:name="Grid Table 2 Accent 3" w:uiPriority="47"/>
+    <w:lsdException w:name="Grid Table 3 Accent 3" w:uiPriority="48"/>
+    <w:lsdException w:name="Grid Table 4 Accent 3" w:uiPriority="49"/>
+    <w:lsdException w:name="Grid Table 5 Dark Accent 3" w:uiPriority="50"/>
+    <w:lsdException w:name="Grid Table 6 Colorful Accent 3" w:uiPriority="51"/>
+    <w:lsdException w:name="Grid Table 7 Colorful Accent 3" w:uiPriority="52"/>
+    <w:lsdException w:name="Grid Table 1 Light Accent 4" w:uiPriority="46"/>
+    <w:lsdException w:name="Grid Table 2 Accent 4" w:uiPriority="47"/>
+    <w:lsdException w:name="Grid Table 3 Accent 4" w:uiPriority="48"/>
+    <w:lsdException w:name="Grid Table 4 Accent 4" w:uiPriority="49"/>
+    <w:lsdException w:name="Grid Table 5 Dark Accent 4" w:uiPriority="50"/>
+    <w:lsdException w:name="Grid Table 6 Colorful Accent 4" w:uiPriority="51"/>
+    <w:lsdException w:name="Grid Table 7 Colorful Accent 4" w:uiPriority="52"/>
+    <w:lsdException w:name="Grid Table 1 Light Accent 5" w:uiPriority="46"/>
+    <w:lsdException w:name="Grid Table 2 Accent 5" w:uiPriority="47"/>
+    <w:lsdException w:name="Grid Table 3 Accent 5" w:uiPriority="48"/>
+    <w:lsdException w:name="Grid Table 4 Accent 5" w:uiPriority="49"/>
+    <w:lsdException w:name="Grid Table 5 Dark Accent 5" w:uiPriority="50"/>
+    <w:lsdException w:name="Grid Table 6 Colorful Accent 5" w:uiPriority="51"/>
+    <w:lsdException w:name="Grid Table 7 Colorful Accent 5" w:uiPriority="52"/>
+    <w:lsdException w:name="Grid Table 1 Light Accent 6" w:uiPriority="46"/>
+    <w:lsdException w:name="Grid Table 2 Accent 6" w:uiPriority="47"/>
+    <w:lsdException w:name="Grid Table 3 Accent 6" w:uiPriority="48"/>
+    <w:lsdException w:name="Grid Table 4 Accent 6" w:uiPriority="49"/>
+    <w:lsdException w:name="Grid Table 5 Dark Accent 6" w:uiPriority="50"/>
+    <w:lsdException w:name="Grid Table 6 Colorful Accent 6" w:uiPriority="51"/>
+    <w:lsdException w:name="Grid Table 7 Colorful Accent 6" w:uiPriority="52"/>
+    <w:lsdException w:name="List Table 1 Light" w:uiPriority="46"/>
+    <w:lsdException w:name="List Table 2" w:uiPriority="47"/>
+    <w:lsdException w:name="List Table 3" w:uiPriority="48"/>
+    <w:lsdException w:name="List Table 4" w:uiPriority="49"/>
+    <w:lsdException w:name="List Table 5 Dark" w:uiPriority="50"/>
+    <w:lsdException w:name="List Table 6 Colorful" w:uiPriority="51"/>
+    <w:lsdException w:name="List Table 7 Colorful" w:uiPriority="52"/>
+    <w:lsdException w:name="List Table 1 Light Accent 1" w:uiPriority="46"/>
+    <w:lsdException w:name="List Table 2 Accent 1" w:uiPriority="47"/>
+    <w:lsdException w:name="List Table 3 Accent 1" w:uiPriority="48"/>
+    <w:lsdException w:name="List Table 4 Accent 1" w:uiPriority="49"/>
+    <w:lsdException w:name="List Table 5 Dark Accent 1" w:uiPriority="50"/>
+    <w:lsdException w:name="List Table 6 Colorful Accent 1" w:uiPriority="51"/>
+    <w:lsdException w:name="List Table 7 Colorful Accent 1" w:uiPriority="52"/>
+    <w:lsdException w:name="List Table 1 Light Accent 2" w:uiPriority="46"/>
+    <w:lsdException w:name="List Table 2 Accent 2" w:uiPriority="47"/>
+    <w:lsdException w:name="List Table 3 Accent 2" w:uiPriority="48"/>
+    <w:lsdException w:name="List Table 4 Accent 2" w:uiPriority="49"/>
+    <w:lsdException w:name="List Table 5 Dark Accent 2" w:uiPriority="50"/>
+    <w:lsdException w:name="List Table 6 Colorful Accent 2" w:uiPriority="51"/>
+    <w:lsdException w:name="List Table 7 Colorful Accent 2" w:uiPriority="52"/>
+    <w:lsdException w:name="List Table 1 Light Accent 3" w:uiPriority="46"/>
+    <w:lsdException w:name="List Table 2 Accent 3" w:uiPriority="47"/>
+    <w:lsdException w:name="List Table 3 Accent 3" w:uiPriority="48"/>
+    <w:lsdException w:name="List Table 4 Accent 3" w:uiPriority="49"/>
+    <w:lsdException w:name="List Table 5 Dark Accent 3" w:uiPriority="50"/>
+    <w:lsdException w:name="List Table 6 Colorful Accent 3" w:uiPriority="51"/>
+    <w:lsdException w:name="List Table 7 Colorful Accent 3" w:uiPriority="52"/>
+    <w:lsdException w:name="List Table 1 Light Accent 4" w:uiPriority="46"/>
+    <w:lsdException w:name="List Table 2 Accent 4" w:uiPriority="47"/>
+    <w:lsdException w:name="List Table 3 Accent 4" w:uiPriority="48"/>
+    <w:lsdException w:name="List Table 4 Accent 4" w:uiPriority="49"/>
+    <w:lsdException w:name="List Table 5 Dark Accent 4" w:uiPriority="50"/>
+    <w:lsdException w:name="List Table 6 Colorful Accent 4" w:uiPriority="51"/>
+    <w:lsdException w:name="List Table 7 Colorful Accent 4" w:uiPriority="52"/>
+    <w:lsdException w:name="List Table 1 Light Accent 5" w:uiPriority="46"/>
+    <w:lsdException w:name="List Table 2 Accent 5" w:uiPriority="47"/>
+    <w:lsdException w:name="List Table 3 Accent 5" w:uiPriority="48"/>
+    <w:lsdException w:name="List Table 4 Accent 5" w:uiPriority="49"/>
+    <w:lsdException w:name="List Table 5 Dark Accent 5" w:uiPriority="50"/>
+    <w:lsdException w:name="List Table 6 Colorful Accent 5" w:uiPriority="51"/>
+    <w:lsdException w:name="List Table 7 Colorful Accent 5" w:uiPriority="52"/>
+    <w:lsdException w:name="List Table 1 Light Accent 6" w:uiPriority="46"/>
+    <w:lsdException w:name="List Table 2 Accent 6" w:uiPriority="47"/>
+    <w:lsdException w:name="List Table 3 Accent 6" w:uiPriority="48"/>
+    <w:lsdException w:name="List Table 4 Accent 6" w:uiPriority="49"/>
+    <w:lsdException w:name="List Table 5 Dark Accent 6" w:uiPriority="50"/>
+    <w:lsdException w:name="List Table 6 Colorful Accent 6" w:uiPriority="51"/>
+    <w:lsdException w:name="List Table 7 Colorful Accent 6" w:uiPriority="52"/>
   </w:latentStyles>
   <w:style w:type="paragraph" w:default="1" w:styleId="Normal">
     <w:name w:val="Normal"/>
